--- a/Documents/IoTKit_SelfLearning04_Show.docx
+++ b/Documents/IoTKit_SelfLearning04_Show.docx
@@ -537,7 +537,7 @@
           <w:sz w:val="21"/>
           <w:szCs w:val="21"/>
         </w:rPr>
-        <w:t>初版</w:t>
+        <w:t>改定</w:t>
       </w:r>
       <w:r>
         <w:rPr>
@@ -569,7 +569,7 @@
           <w:sz w:val="21"/>
           <w:szCs w:val="21"/>
         </w:rPr>
-        <w:t>1</w:t>
+        <w:t>12</w:t>
       </w:r>
       <w:r>
         <w:rPr>
@@ -577,7 +577,75 @@
           <w:sz w:val="21"/>
           <w:szCs w:val="21"/>
         </w:rPr>
-        <w:t>2</w:t>
+        <w:t xml:space="preserve">月 </w:t>
+      </w:r>
+      <w:r>
+        <w:rPr>
+          <w:rFonts w:ascii="メイリオ" w:eastAsia="メイリオ" w:hAnsi="メイリオ" w:cs="Arial" w:hint="eastAsia"/>
+          <w:sz w:val="21"/>
+          <w:szCs w:val="21"/>
+        </w:rPr>
+        <w:t>30</w:t>
+      </w:r>
+      <w:r>
+        <w:rPr>
+          <w:rFonts w:ascii="メイリオ" w:eastAsia="メイリオ" w:hAnsi="メイリオ" w:cs="Arial" w:hint="eastAsia"/>
+          <w:sz w:val="21"/>
+          <w:szCs w:val="21"/>
+        </w:rPr>
+        <w:t>日</w:t>
+      </w:r>
+    </w:p>
+    <w:p>
+      <w:pPr>
+        <w:snapToGrid w:val="0"/>
+        <w:spacing w:line="209" w:lineRule="auto"/>
+        <w:jc w:val="right"/>
+        <w:rPr>
+          <w:rFonts w:ascii="メイリオ" w:eastAsia="メイリオ" w:hAnsi="メイリオ" w:cs="Arial"/>
+          <w:sz w:val="21"/>
+          <w:szCs w:val="21"/>
+        </w:rPr>
+      </w:pPr>
+      <w:r>
+        <w:rPr>
+          <w:rFonts w:ascii="メイリオ" w:eastAsia="メイリオ" w:hAnsi="メイリオ" w:cs="Arial" w:hint="eastAsia"/>
+          <w:sz w:val="21"/>
+          <w:szCs w:val="21"/>
+        </w:rPr>
+        <w:t>初版</w:t>
+      </w:r>
+      <w:r>
+        <w:rPr>
+          <w:rFonts w:ascii="メイリオ" w:eastAsia="メイリオ" w:hAnsi="メイリオ" w:cs="Arial" w:hint="eastAsia"/>
+          <w:sz w:val="21"/>
+          <w:szCs w:val="21"/>
+        </w:rPr>
+        <w:t>: 20</w:t>
+      </w:r>
+      <w:r>
+        <w:rPr>
+          <w:rFonts w:ascii="メイリオ" w:eastAsia="メイリオ" w:hAnsi="メイリオ" w:cs="Arial"/>
+          <w:sz w:val="21"/>
+          <w:szCs w:val="21"/>
+        </w:rPr>
+        <w:t>14</w:t>
+      </w:r>
+      <w:r>
+        <w:rPr>
+          <w:rFonts w:ascii="メイリオ" w:eastAsia="メイリオ" w:hAnsi="メイリオ" w:cs="Arial" w:hint="eastAsia"/>
+          <w:sz w:val="21"/>
+          <w:szCs w:val="21"/>
+        </w:rPr>
+        <w:t xml:space="preserve">年 </w:t>
+      </w:r>
+      <w:r>
+        <w:rPr>
+          <w:rFonts w:ascii="メイリオ" w:eastAsia="メイリオ" w:hAnsi="メイリオ" w:cs="Arial" w:hint="eastAsia"/>
+          <w:sz w:val="21"/>
+          <w:szCs w:val="21"/>
+        </w:rPr>
+        <w:t>12</w:t>
       </w:r>
       <w:r>
         <w:rPr>
@@ -24751,7 +24819,7 @@
                 <w:noProof/>
               </w:rPr>
               <w:drawing>
-                <wp:anchor distT="0" distB="0" distL="114300" distR="114300" simplePos="0" relativeHeight="251670534" behindDoc="0" locked="0" layoutInCell="1" allowOverlap="1" wp14:anchorId="168C2BAE" wp14:editId="65455120">
+                <wp:anchor distT="0" distB="0" distL="114300" distR="114300" simplePos="0" relativeHeight="251684870" behindDoc="0" locked="0" layoutInCell="1" allowOverlap="1" wp14:anchorId="098FE79A" wp14:editId="0C06125E">
                   <wp:simplePos x="0" y="0"/>
                   <wp:positionH relativeFrom="column">
                     <wp:posOffset>-68101</wp:posOffset>
@@ -24762,7 +24830,7 @@
                   <wp:extent cx="6120130" cy="2727325"/>
                   <wp:effectExtent l="0" t="0" r="0" b="0"/>
                   <wp:wrapTopAndBottom/>
-                  <wp:docPr id="17" name="図 17"/>
+                  <wp:docPr id="8" name="図 8"/>
                   <wp:cNvGraphicFramePr>
                     <a:graphicFrameLocks xmlns:a="http://schemas.openxmlformats.org/drawingml/2006/main" noChangeAspect="1"/>
                   </wp:cNvGraphicFramePr>
@@ -24770,7 +24838,7 @@
                     <a:graphicData uri="http://schemas.openxmlformats.org/drawingml/2006/picture">
                       <pic:pic xmlns:pic="http://schemas.openxmlformats.org/drawingml/2006/picture">
                         <pic:nvPicPr>
-                          <pic:cNvPr id="17" name="4Show_3.png"/>
+                          <pic:cNvPr id="8" name="4Show_4.png"/>
                           <pic:cNvPicPr/>
                         </pic:nvPicPr>
                         <pic:blipFill>
@@ -35637,7 +35705,7 @@
         <v:path o:extrusionok="f" gradientshapeok="t" o:connecttype="rect"/>
         <o:lock v:ext="edit" aspectratio="t"/>
       </v:shapetype>
-      <v:shape id="_x0000_i1027" type="#_x0000_t75" style="width:11.4pt;height:11.4pt" o:bullet="t">
+      <v:shape id="_x0000_i1027" type="#_x0000_t75" style="width:11.45pt;height:11.45pt" o:bullet="t">
         <v:imagedata r:id="rId1" o:title="BD15057_"/>
       </v:shape>
     </w:pict>
@@ -38802,6 +38870,15 @@
 </file>
 
 <file path=customXml/item1.xml><?xml version="1.0" encoding="utf-8"?>
+<?mso-contentType ?>
+<FormTemplates xmlns="http://schemas.microsoft.com/sharepoint/v3/contenttype/forms">
+  <Display>DocumentLibraryForm</Display>
+  <Edit>DocumentLibraryForm</Edit>
+  <New>DocumentLibraryForm</New>
+</FormTemplates>
+</file>
+
+<file path=customXml/item2.xml><?xml version="1.0" encoding="utf-8"?>
 <ct:contentTypeSchema xmlns:ct="http://schemas.microsoft.com/office/2006/metadata/contentType" xmlns:ma="http://schemas.microsoft.com/office/2006/metadata/properties/metaAttributes" ct:_="" ma:_="" ma:contentTypeName="ドキュメント" ma:contentTypeID="0x010100E38A69EF18966B4B9A06C81B163D71DC" ma:contentTypeVersion="1" ma:contentTypeDescription="新しいドキュメントを作成します。" ma:contentTypeScope="" ma:versionID="759fe6db5945cac57b4698be3c41649c">
   <xsd:schema xmlns:xsd="http://www.w3.org/2001/XMLSchema" xmlns:xs="http://www.w3.org/2001/XMLSchema" xmlns:p="http://schemas.microsoft.com/office/2006/metadata/properties" xmlns:ns2="337d9d00-64c5-40c2-b619-6b9014b9795b" targetNamespace="http://schemas.microsoft.com/office/2006/metadata/properties" ma:root="true" ma:fieldsID="70be561798124aee34105dedf1e2d455" ns2:_="">
     <xsd:import namespace="337d9d00-64c5-40c2-b619-6b9014b9795b"/>
@@ -38941,15 +39018,6 @@
 </ct:contentTypeSchema>
 </file>
 
-<file path=customXml/item2.xml><?xml version="1.0" encoding="utf-8"?>
-<?mso-contentType ?>
-<FormTemplates xmlns="http://schemas.microsoft.com/sharepoint/v3/contenttype/forms">
-  <Display>DocumentLibraryForm</Display>
-  <Edit>DocumentLibraryForm</Edit>
-  <New>DocumentLibraryForm</New>
-</FormTemplates>
-</file>
-
 <file path=customXml/item3.xml><?xml version="1.0" encoding="utf-8"?>
 <p:properties xmlns:p="http://schemas.microsoft.com/office/2006/metadata/properties" xmlns:xsi="http://www.w3.org/2001/XMLSchema-instance" xmlns:pc="http://schemas.microsoft.com/office/infopath/2007/PartnerControls">
   <documentManagement>
@@ -38969,6 +39037,14 @@
 </file>
 
 <file path=customXml/itemProps1.xml><?xml version="1.0" encoding="utf-8"?>
+<ds:datastoreItem xmlns:ds="http://schemas.openxmlformats.org/officeDocument/2006/customXml" ds:itemID="{90BB17A8-96C6-42A8-9ACA-80C580D687B9}">
+  <ds:schemaRefs>
+    <ds:schemaRef ds:uri="http://schemas.microsoft.com/sharepoint/v3/contenttype/forms"/>
+  </ds:schemaRefs>
+</ds:datastoreItem>
+</file>
+
+<file path=customXml/itemProps2.xml><?xml version="1.0" encoding="utf-8"?>
 <ds:datastoreItem xmlns:ds="http://schemas.openxmlformats.org/officeDocument/2006/customXml" ds:itemID="{AA83D4AC-BA24-4890-B9F4-0BECB077D9C4}">
   <ds:schemaRefs>
     <ds:schemaRef ds:uri="http://schemas.microsoft.com/office/2006/metadata/contentType"/>
@@ -38986,14 +39062,6 @@
 </ds:datastoreItem>
 </file>
 
-<file path=customXml/itemProps2.xml><?xml version="1.0" encoding="utf-8"?>
-<ds:datastoreItem xmlns:ds="http://schemas.openxmlformats.org/officeDocument/2006/customXml" ds:itemID="{90BB17A8-96C6-42A8-9ACA-80C580D687B9}">
-  <ds:schemaRefs>
-    <ds:schemaRef ds:uri="http://schemas.microsoft.com/sharepoint/v3/contenttype/forms"/>
-  </ds:schemaRefs>
-</ds:datastoreItem>
-</file>
-
 <file path=customXml/itemProps3.xml><?xml version="1.0" encoding="utf-8"?>
 <ds:datastoreItem xmlns:ds="http://schemas.openxmlformats.org/officeDocument/2006/customXml" ds:itemID="{21D94AAA-5C5E-4D2C-BB1F-7713446471A1}">
   <ds:schemaRefs>
@@ -39005,7 +39073,7 @@
 </file>
 
 <file path=customXml/itemProps4.xml><?xml version="1.0" encoding="utf-8"?>
-<ds:datastoreItem xmlns:ds="http://schemas.openxmlformats.org/officeDocument/2006/customXml" ds:itemID="{D96EC6C8-7307-4935-A557-7C7CD85A6F7D}">
+<ds:datastoreItem xmlns:ds="http://schemas.openxmlformats.org/officeDocument/2006/customXml" ds:itemID="{F656D305-FA91-4ACB-A12F-3BE1F36406AD}">
   <ds:schemaRefs>
     <ds:schemaRef ds:uri="http://schemas.openxmlformats.org/officeDocument/2006/bibliography"/>
   </ds:schemaRefs>

--- a/Documents/IoTKit_SelfLearning04_Show.docx
+++ b/Documents/IoTKit_SelfLearning04_Show.docx
@@ -553,7 +553,7 @@
           <w:sz w:val="21"/>
           <w:szCs w:val="21"/>
         </w:rPr>
-        <w:t>14</w:t>
+        <w:t>1</w:t>
       </w:r>
       <w:r>
         <w:rPr>
@@ -561,7 +561,7 @@
           <w:sz w:val="21"/>
           <w:szCs w:val="21"/>
         </w:rPr>
-        <w:t xml:space="preserve">年 </w:t>
+        <w:t>5</w:t>
       </w:r>
       <w:r>
         <w:rPr>
@@ -569,7 +569,7 @@
           <w:sz w:val="21"/>
           <w:szCs w:val="21"/>
         </w:rPr>
-        <w:t>12</w:t>
+        <w:t xml:space="preserve">年 </w:t>
       </w:r>
       <w:r>
         <w:rPr>
@@ -577,7 +577,7 @@
           <w:sz w:val="21"/>
           <w:szCs w:val="21"/>
         </w:rPr>
-        <w:t xml:space="preserve">月 </w:t>
+        <w:t>1</w:t>
       </w:r>
       <w:r>
         <w:rPr>
@@ -585,7 +585,15 @@
           <w:sz w:val="21"/>
           <w:szCs w:val="21"/>
         </w:rPr>
-        <w:t>30</w:t>
+        <w:t xml:space="preserve">月 </w:t>
+      </w:r>
+      <w:r>
+        <w:rPr>
+          <w:rFonts w:ascii="メイリオ" w:eastAsia="メイリオ" w:hAnsi="メイリオ" w:cs="Arial" w:hint="eastAsia"/>
+          <w:sz w:val="21"/>
+          <w:szCs w:val="21"/>
+        </w:rPr>
+        <w:t>7</w:t>
       </w:r>
       <w:r>
         <w:rPr>
@@ -5825,7 +5833,22 @@
           <w:color w:val="A31515"/>
           <w:highlight w:val="white"/>
         </w:rPr>
-        <w:t>.azurewebsites.net/api/Connect"</w:t>
+        <w:t>.azurewebsites.net/api/</w:t>
+      </w:r>
+      <w:r>
+        <w:rPr>
+          <w:rFonts w:hint="eastAsia"/>
+          <w:color w:val="A31515"/>
+          <w:highlight w:val="white"/>
+        </w:rPr>
+        <w:t>Sensor</w:t>
+      </w:r>
+      <w:r>
+        <w:rPr>
+          <w:color w:val="A31515"/>
+          <w:highlight w:val="white"/>
+        </w:rPr>
+        <w:t>"</w:t>
       </w:r>
       <w:r>
         <w:rPr>
@@ -5885,46 +5908,6 @@
           <w:highlight w:val="white"/>
         </w:rPr>
         <w:t>, deviceId.ToString());</w:t>
-      </w:r>
-    </w:p>
-    <w:p>
-      <w:pPr>
-        <w:pStyle w:val="aff8"/>
-        <w:rPr>
-          <w:highlight w:val="white"/>
-        </w:rPr>
-      </w:pPr>
-      <w:r>
-        <w:rPr>
-          <w:highlight w:val="white"/>
-        </w:rPr>
-        <w:t xml:space="preserve">            request.Headers.Add(</w:t>
-      </w:r>
-      <w:r>
-        <w:rPr>
-          <w:color w:val="A31515"/>
-          <w:highlight w:val="white"/>
-        </w:rPr>
-        <w:t>"device-message"</w:t>
-      </w:r>
-      <w:r>
-        <w:rPr>
-          <w:highlight w:val="white"/>
-        </w:rPr>
-        <w:t xml:space="preserve">, </w:t>
-      </w:r>
-      <w:r>
-        <w:rPr>
-          <w:color w:val="A31515"/>
-          <w:highlight w:val="white"/>
-        </w:rPr>
-        <w:t>"hello from iot-kit"</w:t>
-      </w:r>
-      <w:r>
-        <w:rPr>
-          <w:highlight w:val="white"/>
-        </w:rPr>
-        <w:t>);</w:t>
       </w:r>
     </w:p>
     <w:p>
@@ -38870,15 +38853,6 @@
 </file>
 
 <file path=customXml/item1.xml><?xml version="1.0" encoding="utf-8"?>
-<?mso-contentType ?>
-<FormTemplates xmlns="http://schemas.microsoft.com/sharepoint/v3/contenttype/forms">
-  <Display>DocumentLibraryForm</Display>
-  <Edit>DocumentLibraryForm</Edit>
-  <New>DocumentLibraryForm</New>
-</FormTemplates>
-</file>
-
-<file path=customXml/item2.xml><?xml version="1.0" encoding="utf-8"?>
 <ct:contentTypeSchema xmlns:ct="http://schemas.microsoft.com/office/2006/metadata/contentType" xmlns:ma="http://schemas.microsoft.com/office/2006/metadata/properties/metaAttributes" ct:_="" ma:_="" ma:contentTypeName="ドキュメント" ma:contentTypeID="0x010100E38A69EF18966B4B9A06C81B163D71DC" ma:contentTypeVersion="1" ma:contentTypeDescription="新しいドキュメントを作成します。" ma:contentTypeScope="" ma:versionID="759fe6db5945cac57b4698be3c41649c">
   <xsd:schema xmlns:xsd="http://www.w3.org/2001/XMLSchema" xmlns:xs="http://www.w3.org/2001/XMLSchema" xmlns:p="http://schemas.microsoft.com/office/2006/metadata/properties" xmlns:ns2="337d9d00-64c5-40c2-b619-6b9014b9795b" targetNamespace="http://schemas.microsoft.com/office/2006/metadata/properties" ma:root="true" ma:fieldsID="70be561798124aee34105dedf1e2d455" ns2:_="">
     <xsd:import namespace="337d9d00-64c5-40c2-b619-6b9014b9795b"/>
@@ -39018,7 +38992,7 @@
 </ct:contentTypeSchema>
 </file>
 
-<file path=customXml/item3.xml><?xml version="1.0" encoding="utf-8"?>
+<file path=customXml/item2.xml><?xml version="1.0" encoding="utf-8"?>
 <p:properties xmlns:p="http://schemas.microsoft.com/office/2006/metadata/properties" xmlns:xsi="http://www.w3.org/2001/XMLSchema-instance" xmlns:pc="http://schemas.microsoft.com/office/infopath/2007/PartnerControls">
   <documentManagement>
     <SharedWithUsers xmlns="337d9d00-64c5-40c2-b619-6b9014b9795b">
@@ -39032,19 +39006,20 @@
 </p:properties>
 </file>
 
+<file path=customXml/item3.xml><?xml version="1.0" encoding="utf-8"?>
+<?mso-contentType ?>
+<FormTemplates xmlns="http://schemas.microsoft.com/sharepoint/v3/contenttype/forms">
+  <Display>DocumentLibraryForm</Display>
+  <Edit>DocumentLibraryForm</Edit>
+  <New>DocumentLibraryForm</New>
+</FormTemplates>
+</file>
+
 <file path=customXml/item4.xml><?xml version="1.0" encoding="utf-8"?>
 <b:Sources xmlns:b="http://schemas.openxmlformats.org/officeDocument/2006/bibliography" xmlns="http://schemas.openxmlformats.org/officeDocument/2006/bibliography" SelectedStyle="\APASixthEditionOfficeOnline.xsl" StyleName="APA" Version="6"/>
 </file>
 
 <file path=customXml/itemProps1.xml><?xml version="1.0" encoding="utf-8"?>
-<ds:datastoreItem xmlns:ds="http://schemas.openxmlformats.org/officeDocument/2006/customXml" ds:itemID="{90BB17A8-96C6-42A8-9ACA-80C580D687B9}">
-  <ds:schemaRefs>
-    <ds:schemaRef ds:uri="http://schemas.microsoft.com/sharepoint/v3/contenttype/forms"/>
-  </ds:schemaRefs>
-</ds:datastoreItem>
-</file>
-
-<file path=customXml/itemProps2.xml><?xml version="1.0" encoding="utf-8"?>
 <ds:datastoreItem xmlns:ds="http://schemas.openxmlformats.org/officeDocument/2006/customXml" ds:itemID="{AA83D4AC-BA24-4890-B9F4-0BECB077D9C4}">
   <ds:schemaRefs>
     <ds:schemaRef ds:uri="http://schemas.microsoft.com/office/2006/metadata/contentType"/>
@@ -39062,7 +39037,7 @@
 </ds:datastoreItem>
 </file>
 
-<file path=customXml/itemProps3.xml><?xml version="1.0" encoding="utf-8"?>
+<file path=customXml/itemProps2.xml><?xml version="1.0" encoding="utf-8"?>
 <ds:datastoreItem xmlns:ds="http://schemas.openxmlformats.org/officeDocument/2006/customXml" ds:itemID="{21D94AAA-5C5E-4D2C-BB1F-7713446471A1}">
   <ds:schemaRefs>
     <ds:schemaRef ds:uri="http://schemas.microsoft.com/office/2006/metadata/properties"/>
@@ -39072,8 +39047,16 @@
 </ds:datastoreItem>
 </file>
 
+<file path=customXml/itemProps3.xml><?xml version="1.0" encoding="utf-8"?>
+<ds:datastoreItem xmlns:ds="http://schemas.openxmlformats.org/officeDocument/2006/customXml" ds:itemID="{90BB17A8-96C6-42A8-9ACA-80C580D687B9}">
+  <ds:schemaRefs>
+    <ds:schemaRef ds:uri="http://schemas.microsoft.com/sharepoint/v3/contenttype/forms"/>
+  </ds:schemaRefs>
+</ds:datastoreItem>
+</file>
+
 <file path=customXml/itemProps4.xml><?xml version="1.0" encoding="utf-8"?>
-<ds:datastoreItem xmlns:ds="http://schemas.openxmlformats.org/officeDocument/2006/customXml" ds:itemID="{F656D305-FA91-4ACB-A12F-3BE1F36406AD}">
+<ds:datastoreItem xmlns:ds="http://schemas.openxmlformats.org/officeDocument/2006/customXml" ds:itemID="{96C4F0D5-9D78-4D66-B174-2829F645E1EF}">
   <ds:schemaRefs>
     <ds:schemaRef ds:uri="http://schemas.openxmlformats.org/officeDocument/2006/bibliography"/>
   </ds:schemaRefs>

--- a/Documents/IoTKit_SelfLearning04_Show.docx
+++ b/Documents/IoTKit_SelfLearning04_Show.docx
@@ -573,27 +573,27 @@
       </w:r>
       <w:r>
         <w:rPr>
+          <w:rFonts w:ascii="メイリオ" w:eastAsia="メイリオ" w:hAnsi="メイリオ" w:cs="Arial"/>
+          <w:sz w:val="21"/>
+          <w:szCs w:val="21"/>
+        </w:rPr>
+        <w:t>4</w:t>
+      </w:r>
+      <w:r>
+        <w:rPr>
           <w:rFonts w:ascii="メイリオ" w:eastAsia="メイリオ" w:hAnsi="メイリオ" w:cs="Arial" w:hint="eastAsia"/>
           <w:sz w:val="21"/>
           <w:szCs w:val="21"/>
         </w:rPr>
-        <w:t>1</w:t>
-      </w:r>
-      <w:r>
-        <w:rPr>
-          <w:rFonts w:ascii="メイリオ" w:eastAsia="メイリオ" w:hAnsi="メイリオ" w:cs="Arial" w:hint="eastAsia"/>
+        <w:t xml:space="preserve">月 </w:t>
+      </w:r>
+      <w:r>
+        <w:rPr>
+          <w:rFonts w:ascii="メイリオ" w:eastAsia="メイリオ" w:hAnsi="メイリオ" w:cs="Arial"/>
           <w:sz w:val="21"/>
           <w:szCs w:val="21"/>
         </w:rPr>
-        <w:t xml:space="preserve">月 </w:t>
-      </w:r>
-      <w:r>
-        <w:rPr>
-          <w:rFonts w:ascii="メイリオ" w:eastAsia="メイリオ" w:hAnsi="メイリオ" w:cs="Arial" w:hint="eastAsia"/>
-          <w:sz w:val="21"/>
-          <w:szCs w:val="21"/>
-        </w:rPr>
-        <w:t>7</w:t>
+        <w:t>5</w:t>
       </w:r>
       <w:r>
         <w:rPr>
@@ -792,25 +792,6 @@
           <w:sz w:val="22"/>
           <w:szCs w:val="22"/>
         </w:rPr>
-      </w:pPr>
-    </w:p>
-    <w:p>
-      <w:pPr>
-        <w:snapToGrid w:val="0"/>
-        <w:spacing w:afterLines="50" w:after="180" w:line="209" w:lineRule="auto"/>
-        <w:jc w:val="center"/>
-        <w:rPr>
-          <w:rFonts w:ascii="メイリオ" w:eastAsia="メイリオ" w:hAnsi="メイリオ" w:cs="Arial"/>
-          <w:sz w:val="22"/>
-          <w:szCs w:val="22"/>
-        </w:rPr>
-        <w:sectPr>
-          <w:pgSz w:w="11906" w:h="16838" w:code="9"/>
-          <w:pgMar w:top="1588" w:right="1134" w:bottom="1021" w:left="1134" w:header="851" w:footer="737" w:gutter="0"/>
-          <w:cols w:space="425"/>
-          <w:titlePg/>
-          <w:docGrid w:type="linesAndChars" w:linePitch="360"/>
-        </w:sectPr>
       </w:pPr>
     </w:p>
     <w:p>
@@ -1362,7 +1343,7 @@
         </w:rPr>
         <w:fldChar w:fldCharType="separate"/>
       </w:r>
-      <w:hyperlink w:anchor="_Toc407633832" w:history="1">
+      <w:hyperlink w:anchor="_Toc416034402" w:history="1">
         <w:r>
           <w:rPr>
             <w:rStyle w:val="ab"/>
@@ -1410,7 +1391,7 @@
           <w:rPr>
             <w:webHidden/>
           </w:rPr>
-          <w:instrText xml:space="preserve"> PAGEREF _Toc407633832 \h </w:instrText>
+          <w:instrText xml:space="preserve"> PAGEREF _Toc416034402 \h </w:instrText>
         </w:r>
         <w:r>
           <w:rPr>
@@ -1452,7 +1433,7 @@
           <w:szCs w:val="22"/>
         </w:rPr>
       </w:pPr>
-      <w:hyperlink w:anchor="_Toc407633833" w:history="1">
+      <w:hyperlink w:anchor="_Toc416034403" w:history="1">
         <w:r>
           <w:rPr>
             <w:rStyle w:val="ab"/>
@@ -1497,7 +1478,7 @@
             <w:noProof/>
             <w:webHidden/>
           </w:rPr>
-          <w:instrText xml:space="preserve"> PAGEREF _Toc407633833 \h </w:instrText>
+          <w:instrText xml:space="preserve"> PAGEREF _Toc416034403 \h </w:instrText>
         </w:r>
         <w:r>
           <w:rPr>
@@ -1543,7 +1524,7 @@
           <w:szCs w:val="22"/>
         </w:rPr>
       </w:pPr>
-      <w:hyperlink w:anchor="_Toc407633834" w:history="1">
+      <w:hyperlink w:anchor="_Toc416034404" w:history="1">
         <w:r>
           <w:rPr>
             <w:rStyle w:val="ab"/>
@@ -1588,7 +1569,7 @@
             <w:noProof/>
             <w:webHidden/>
           </w:rPr>
-          <w:instrText xml:space="preserve"> PAGEREF _Toc407633834 \h </w:instrText>
+          <w:instrText xml:space="preserve"> PAGEREF _Toc416034404 \h </w:instrText>
         </w:r>
         <w:r>
           <w:rPr>
@@ -1628,7 +1609,7 @@
           <w:szCs w:val="22"/>
         </w:rPr>
       </w:pPr>
-      <w:hyperlink w:anchor="_Toc407633835" w:history="1">
+      <w:hyperlink w:anchor="_Toc416034405" w:history="1">
         <w:r>
           <w:rPr>
             <w:rStyle w:val="ab"/>
@@ -1687,7 +1668,7 @@
           <w:rPr>
             <w:webHidden/>
           </w:rPr>
-          <w:instrText xml:space="preserve"> PAGEREF _Toc407633835 \h </w:instrText>
+          <w:instrText xml:space="preserve"> PAGEREF _Toc416034405 \h </w:instrText>
         </w:r>
         <w:r>
           <w:rPr>
@@ -1729,7 +1710,7 @@
           <w:szCs w:val="22"/>
         </w:rPr>
       </w:pPr>
-      <w:hyperlink w:anchor="_Toc407633836" w:history="1">
+      <w:hyperlink w:anchor="_Toc416034406" w:history="1">
         <w:r>
           <w:rPr>
             <w:rStyle w:val="ab"/>
@@ -1780,7 +1761,7 @@
             <w:noProof/>
             <w:webHidden/>
           </w:rPr>
-          <w:instrText xml:space="preserve"> PAGEREF _Toc407633836 \h </w:instrText>
+          <w:instrText xml:space="preserve"> PAGEREF _Toc416034406 \h </w:instrText>
         </w:r>
         <w:r>
           <w:rPr>
@@ -1826,7 +1807,7 @@
           <w:szCs w:val="22"/>
         </w:rPr>
       </w:pPr>
-      <w:hyperlink w:anchor="_Toc407633837" w:history="1">
+      <w:hyperlink w:anchor="_Toc416034407" w:history="1">
         <w:r>
           <w:rPr>
             <w:rStyle w:val="ab"/>
@@ -1885,7 +1866,7 @@
             <w:noProof/>
             <w:webHidden/>
           </w:rPr>
-          <w:instrText xml:space="preserve"> PAGEREF _Toc407633837 \h </w:instrText>
+          <w:instrText xml:space="preserve"> PAGEREF _Toc416034407 \h </w:instrText>
         </w:r>
         <w:r>
           <w:rPr>
@@ -1931,7 +1912,7 @@
           <w:szCs w:val="22"/>
         </w:rPr>
       </w:pPr>
-      <w:hyperlink w:anchor="_Toc407633838" w:history="1">
+      <w:hyperlink w:anchor="_Toc416034408" w:history="1">
         <w:r>
           <w:rPr>
             <w:rStyle w:val="ab"/>
@@ -1990,7 +1971,7 @@
             <w:noProof/>
             <w:webHidden/>
           </w:rPr>
-          <w:instrText xml:space="preserve"> PAGEREF _Toc407633838 \h </w:instrText>
+          <w:instrText xml:space="preserve"> PAGEREF _Toc416034408 \h </w:instrText>
         </w:r>
         <w:r>
           <w:rPr>
@@ -2030,7 +2011,7 @@
           <w:szCs w:val="22"/>
         </w:rPr>
       </w:pPr>
-      <w:hyperlink w:anchor="_Toc407633839" w:history="1">
+      <w:hyperlink w:anchor="_Toc416034409" w:history="1">
         <w:r>
           <w:rPr>
             <w:rStyle w:val="ab"/>
@@ -2089,7 +2070,7 @@
           <w:rPr>
             <w:webHidden/>
           </w:rPr>
-          <w:instrText xml:space="preserve"> PAGEREF _Toc407633839 \h </w:instrText>
+          <w:instrText xml:space="preserve"> PAGEREF _Toc416034409 \h </w:instrText>
         </w:r>
         <w:r>
           <w:rPr>
@@ -2131,7 +2112,7 @@
           <w:szCs w:val="22"/>
         </w:rPr>
       </w:pPr>
-      <w:hyperlink w:anchor="_Toc407633840" w:history="1">
+      <w:hyperlink w:anchor="_Toc416034410" w:history="1">
         <w:r>
           <w:rPr>
             <w:rStyle w:val="ab"/>
@@ -2182,7 +2163,7 @@
             <w:noProof/>
             <w:webHidden/>
           </w:rPr>
-          <w:instrText xml:space="preserve"> PAGEREF _Toc407633840 \h </w:instrText>
+          <w:instrText xml:space="preserve"> PAGEREF _Toc416034410 \h </w:instrText>
         </w:r>
         <w:r>
           <w:rPr>
@@ -2228,7 +2209,7 @@
           <w:szCs w:val="22"/>
         </w:rPr>
       </w:pPr>
-      <w:hyperlink w:anchor="_Toc407633841" w:history="1">
+      <w:hyperlink w:anchor="_Toc416034411" w:history="1">
         <w:r>
           <w:rPr>
             <w:rStyle w:val="ab"/>
@@ -2279,7 +2260,7 @@
             <w:noProof/>
             <w:webHidden/>
           </w:rPr>
-          <w:instrText xml:space="preserve"> PAGEREF _Toc407633841 \h </w:instrText>
+          <w:instrText xml:space="preserve"> PAGEREF _Toc416034411 \h </w:instrText>
         </w:r>
         <w:r>
           <w:rPr>
@@ -2325,7 +2306,7 @@
           <w:szCs w:val="22"/>
         </w:rPr>
       </w:pPr>
-      <w:hyperlink w:anchor="_Toc407633842" w:history="1">
+      <w:hyperlink w:anchor="_Toc416034412" w:history="1">
         <w:r>
           <w:rPr>
             <w:rStyle w:val="ab"/>
@@ -2391,7 +2372,7 @@
             <w:noProof/>
             <w:webHidden/>
           </w:rPr>
-          <w:instrText xml:space="preserve"> PAGEREF _Toc407633842 \h </w:instrText>
+          <w:instrText xml:space="preserve"> PAGEREF _Toc416034412 \h </w:instrText>
         </w:r>
         <w:r>
           <w:rPr>
@@ -2437,7 +2418,7 @@
           <w:szCs w:val="22"/>
         </w:rPr>
       </w:pPr>
-      <w:hyperlink w:anchor="_Toc407633843" w:history="1">
+      <w:hyperlink w:anchor="_Toc416034413" w:history="1">
         <w:r>
           <w:rPr>
             <w:rStyle w:val="ab"/>
@@ -2496,7 +2477,7 @@
             <w:noProof/>
             <w:webHidden/>
           </w:rPr>
-          <w:instrText xml:space="preserve"> PAGEREF _Toc407633843 \h </w:instrText>
+          <w:instrText xml:space="preserve"> PAGEREF _Toc416034413 \h </w:instrText>
         </w:r>
         <w:r>
           <w:rPr>
@@ -2536,7 +2517,7 @@
           <w:szCs w:val="22"/>
         </w:rPr>
       </w:pPr>
-      <w:hyperlink w:anchor="_Toc407633844" w:history="1">
+      <w:hyperlink w:anchor="_Toc416034414" w:history="1">
         <w:r>
           <w:rPr>
             <w:rStyle w:val="ab"/>
@@ -2595,7 +2576,7 @@
           <w:rPr>
             <w:webHidden/>
           </w:rPr>
-          <w:instrText xml:space="preserve"> PAGEREF _Toc407633844 \h </w:instrText>
+          <w:instrText xml:space="preserve"> PAGEREF _Toc416034414 \h </w:instrText>
         </w:r>
         <w:r>
           <w:rPr>
@@ -2637,7 +2618,7 @@
           <w:szCs w:val="22"/>
         </w:rPr>
       </w:pPr>
-      <w:hyperlink w:anchor="_Toc407633845" w:history="1">
+      <w:hyperlink w:anchor="_Toc416034415" w:history="1">
         <w:r>
           <w:rPr>
             <w:rStyle w:val="ab"/>
@@ -2703,7 +2684,7 @@
             <w:noProof/>
             <w:webHidden/>
           </w:rPr>
-          <w:instrText xml:space="preserve"> PAGEREF _Toc407633845 \h </w:instrText>
+          <w:instrText xml:space="preserve"> PAGEREF _Toc416034415 \h </w:instrText>
         </w:r>
         <w:r>
           <w:rPr>
@@ -2749,7 +2730,7 @@
           <w:szCs w:val="22"/>
         </w:rPr>
       </w:pPr>
-      <w:hyperlink w:anchor="_Toc407633846" w:history="1">
+      <w:hyperlink w:anchor="_Toc416034416" w:history="1">
         <w:r>
           <w:rPr>
             <w:rStyle w:val="ab"/>
@@ -2815,7 +2796,7 @@
             <w:noProof/>
             <w:webHidden/>
           </w:rPr>
-          <w:instrText xml:space="preserve"> PAGEREF _Toc407633846 \h </w:instrText>
+          <w:instrText xml:space="preserve"> PAGEREF _Toc416034416 \h </w:instrText>
         </w:r>
         <w:r>
           <w:rPr>
@@ -2861,7 +2842,7 @@
           <w:szCs w:val="22"/>
         </w:rPr>
       </w:pPr>
-      <w:hyperlink w:anchor="_Toc407633847" w:history="1">
+      <w:hyperlink w:anchor="_Toc416034417" w:history="1">
         <w:r>
           <w:rPr>
             <w:rStyle w:val="ab"/>
@@ -2927,7 +2908,7 @@
             <w:noProof/>
             <w:webHidden/>
           </w:rPr>
-          <w:instrText xml:space="preserve"> PAGEREF _Toc407633847 \h </w:instrText>
+          <w:instrText xml:space="preserve"> PAGEREF _Toc416034417 \h </w:instrText>
         </w:r>
         <w:r>
           <w:rPr>
@@ -2967,7 +2948,7 @@
           <w:szCs w:val="22"/>
         </w:rPr>
       </w:pPr>
-      <w:hyperlink w:anchor="_Toc407633848" w:history="1">
+      <w:hyperlink w:anchor="_Toc416034418" w:history="1">
         <w:r>
           <w:rPr>
             <w:rStyle w:val="ab"/>
@@ -3026,7 +3007,7 @@
           <w:rPr>
             <w:webHidden/>
           </w:rPr>
-          <w:instrText xml:space="preserve"> PAGEREF _Toc407633848 \h </w:instrText>
+          <w:instrText xml:space="preserve"> PAGEREF _Toc416034418 \h </w:instrText>
         </w:r>
         <w:r>
           <w:rPr>
@@ -3068,7 +3049,7 @@
           <w:szCs w:val="22"/>
         </w:rPr>
       </w:pPr>
-      <w:hyperlink w:anchor="_Toc407633849" w:history="1">
+      <w:hyperlink w:anchor="_Toc416034419" w:history="1">
         <w:r>
           <w:rPr>
             <w:rStyle w:val="ab"/>
@@ -3119,7 +3100,7 @@
             <w:noProof/>
             <w:webHidden/>
           </w:rPr>
-          <w:instrText xml:space="preserve"> PAGEREF _Toc407633849 \h </w:instrText>
+          <w:instrText xml:space="preserve"> PAGEREF _Toc416034419 \h </w:instrText>
         </w:r>
         <w:r>
           <w:rPr>
@@ -3165,7 +3146,7 @@
           <w:szCs w:val="22"/>
         </w:rPr>
       </w:pPr>
-      <w:hyperlink w:anchor="_Toc407633850" w:history="1">
+      <w:hyperlink w:anchor="_Toc416034420" w:history="1">
         <w:r>
           <w:rPr>
             <w:rStyle w:val="ab"/>
@@ -3231,7 +3212,7 @@
             <w:noProof/>
             <w:webHidden/>
           </w:rPr>
-          <w:instrText xml:space="preserve"> PAGEREF _Toc407633850 \h </w:instrText>
+          <w:instrText xml:space="preserve"> PAGEREF _Toc416034420 \h </w:instrText>
         </w:r>
         <w:r>
           <w:rPr>
@@ -3251,7 +3232,7 @@
             <w:noProof/>
             <w:webHidden/>
           </w:rPr>
-          <w:t>42</w:t>
+          <w:t>43</w:t>
         </w:r>
         <w:r>
           <w:rPr>
@@ -3277,7 +3258,7 @@
           <w:szCs w:val="22"/>
         </w:rPr>
       </w:pPr>
-      <w:hyperlink w:anchor="_Toc407633851" w:history="1">
+      <w:hyperlink w:anchor="_Toc416034421" w:history="1">
         <w:r>
           <w:rPr>
             <w:rStyle w:val="ab"/>
@@ -3351,7 +3332,7 @@
             <w:noProof/>
             <w:webHidden/>
           </w:rPr>
-          <w:instrText xml:space="preserve"> PAGEREF _Toc407633851 \h </w:instrText>
+          <w:instrText xml:space="preserve"> PAGEREF _Toc416034421 \h </w:instrText>
         </w:r>
         <w:r>
           <w:rPr>
@@ -3371,7 +3352,7 @@
             <w:noProof/>
             <w:webHidden/>
           </w:rPr>
-          <w:t>43</w:t>
+          <w:t>44</w:t>
         </w:r>
         <w:r>
           <w:rPr>
@@ -3397,7 +3378,7 @@
           <w:szCs w:val="22"/>
         </w:rPr>
       </w:pPr>
-      <w:hyperlink w:anchor="_Toc407633852" w:history="1">
+      <w:hyperlink w:anchor="_Toc416034422" w:history="1">
         <w:r>
           <w:rPr>
             <w:rStyle w:val="ab"/>
@@ -3456,7 +3437,7 @@
             <w:noProof/>
             <w:webHidden/>
           </w:rPr>
-          <w:instrText xml:space="preserve"> PAGEREF _Toc407633852 \h </w:instrText>
+          <w:instrText xml:space="preserve"> PAGEREF _Toc416034422 \h </w:instrText>
         </w:r>
         <w:r>
           <w:rPr>
@@ -3476,7 +3457,7 @@
             <w:noProof/>
             <w:webHidden/>
           </w:rPr>
-          <w:t>45</w:t>
+          <w:t>46</w:t>
         </w:r>
         <w:r>
           <w:rPr>
@@ -3496,7 +3477,7 @@
           <w:szCs w:val="22"/>
         </w:rPr>
       </w:pPr>
-      <w:hyperlink w:anchor="_Toc407633853" w:history="1">
+      <w:hyperlink w:anchor="_Toc416034423" w:history="1">
         <w:r>
           <w:rPr>
             <w:rStyle w:val="ab"/>
@@ -3544,7 +3525,7 @@
           <w:rPr>
             <w:webHidden/>
           </w:rPr>
-          <w:instrText xml:space="preserve"> PAGEREF _Toc407633853 \h </w:instrText>
+          <w:instrText xml:space="preserve"> PAGEREF _Toc416034423 \h </w:instrText>
         </w:r>
         <w:r>
           <w:rPr>
@@ -3561,7 +3542,7 @@
           <w:rPr>
             <w:webHidden/>
           </w:rPr>
-          <w:t>50</w:t>
+          <w:t>51</w:t>
         </w:r>
         <w:r>
           <w:rPr>
@@ -3653,7 +3634,7 @@
                 </w14:shadow>
               </w:rPr>
             </w:pPr>
-            <w:bookmarkStart w:id="2" w:name="_Toc407633832"/>
+            <w:bookmarkStart w:id="2" w:name="_Toc416034402"/>
             <w:bookmarkStart w:id="3" w:name="_Toc358904811"/>
             <w:r>
               <w:rPr>
@@ -3698,7 +3679,7 @@
         <w:pStyle w:val="2"/>
         <w:spacing w:after="120"/>
       </w:pPr>
-      <w:bookmarkStart w:id="4" w:name="_Toc407633833"/>
+      <w:bookmarkStart w:id="4" w:name="_Toc416034403"/>
       <w:r>
         <w:rPr>
           <w:rFonts w:cs="ＭＳ 明朝" w:hint="eastAsia"/>
@@ -3787,7 +3768,7 @@
         <w:pStyle w:val="2"/>
         <w:spacing w:after="120"/>
       </w:pPr>
-      <w:bookmarkStart w:id="5" w:name="_Toc407633834"/>
+      <w:bookmarkStart w:id="5" w:name="_Toc416034404"/>
       <w:bookmarkEnd w:id="3"/>
       <w:r>
         <w:rPr>
@@ -4584,7 +4565,7 @@
                 </w14:shadow>
               </w:rPr>
             </w:pPr>
-            <w:bookmarkStart w:id="6" w:name="_Toc407633835"/>
+            <w:bookmarkStart w:id="6" w:name="_Toc416034405"/>
             <w:r>
               <w:rPr>
                 <w:rFonts w:ascii="メイリオ" w:eastAsia="メイリオ" w:hAnsi="メイリオ" w:cs="Arial" w:hint="eastAsia"/>
@@ -4866,7 +4847,7 @@
       <w:bookmarkStart w:id="9" w:name="_Toc381176954"/>
       <w:bookmarkStart w:id="10" w:name="_Toc381177002"/>
       <w:bookmarkStart w:id="11" w:name="_Toc381177047"/>
-      <w:bookmarkStart w:id="12" w:name="_Toc407633836"/>
+      <w:bookmarkStart w:id="12" w:name="_Toc416034406"/>
       <w:bookmarkEnd w:id="7"/>
       <w:bookmarkEnd w:id="8"/>
       <w:bookmarkEnd w:id="9"/>
@@ -6410,7 +6391,7 @@
         <w:pStyle w:val="2"/>
         <w:spacing w:after="120"/>
       </w:pPr>
-      <w:bookmarkStart w:id="13" w:name="_Toc407633837"/>
+      <w:bookmarkStart w:id="13" w:name="_Toc416034407"/>
       <w:r>
         <w:rPr>
           <w:rFonts w:hint="eastAsia"/>
@@ -7823,7 +7804,7 @@
         <w:pStyle w:val="2"/>
         <w:spacing w:after="120"/>
       </w:pPr>
-      <w:bookmarkStart w:id="14" w:name="_Toc407633838"/>
+      <w:bookmarkStart w:id="14" w:name="_Toc416034408"/>
       <w:r>
         <w:rPr>
           <w:rFonts w:hint="eastAsia"/>
@@ -11084,7 +11065,7 @@
                 </w14:shadow>
               </w:rPr>
             </w:pPr>
-            <w:bookmarkStart w:id="15" w:name="_Toc407633839"/>
+            <w:bookmarkStart w:id="15" w:name="_Toc416034409"/>
             <w:r>
               <w:rPr>
                 <w:rFonts w:ascii="メイリオ" w:eastAsia="メイリオ" w:hAnsi="メイリオ" w:cs="Arial" w:hint="eastAsia"/>
@@ -11341,7 +11322,7 @@
       <w:bookmarkStart w:id="18" w:name="_Toc381176957"/>
       <w:bookmarkStart w:id="19" w:name="_Toc381177005"/>
       <w:bookmarkStart w:id="20" w:name="_Toc381177050"/>
-      <w:bookmarkStart w:id="21" w:name="_Toc407633840"/>
+      <w:bookmarkStart w:id="21" w:name="_Toc416034410"/>
       <w:bookmarkEnd w:id="16"/>
       <w:bookmarkEnd w:id="17"/>
       <w:bookmarkEnd w:id="18"/>
@@ -13402,7 +13383,7 @@
         </w:pBdr>
         <w:spacing w:after="120"/>
       </w:pPr>
-      <w:bookmarkStart w:id="22" w:name="_Toc407633841"/>
+      <w:bookmarkStart w:id="22" w:name="_Toc416034411"/>
       <w:r>
         <w:rPr>
           <w:rFonts w:hint="eastAsia"/>
@@ -17910,7 +17891,7 @@
         <w:pStyle w:val="2"/>
         <w:spacing w:after="120"/>
       </w:pPr>
-      <w:bookmarkStart w:id="23" w:name="_Toc407633842"/>
+      <w:bookmarkStart w:id="23" w:name="_Toc416034412"/>
       <w:r>
         <w:rPr>
           <w:rFonts w:hint="eastAsia"/>
@@ -18680,7 +18661,7 @@
         </w:pBdr>
         <w:spacing w:after="120"/>
       </w:pPr>
-      <w:bookmarkStart w:id="24" w:name="_Toc407633843"/>
+      <w:bookmarkStart w:id="24" w:name="_Toc416034413"/>
       <w:r>
         <w:rPr>
           <w:rFonts w:hint="eastAsia"/>
@@ -21790,7 +21771,7 @@
                 </w14:shadow>
               </w:rPr>
             </w:pPr>
-            <w:bookmarkStart w:id="25" w:name="_Toc407633844"/>
+            <w:bookmarkStart w:id="25" w:name="_Toc416034414"/>
             <w:r>
               <w:rPr>
                 <w:rFonts w:ascii="メイリオ" w:eastAsia="メイリオ" w:hAnsi="メイリオ" w:cs="Arial" w:hint="eastAsia"/>
@@ -21976,7 +21957,7 @@
         </w:pBdr>
         <w:spacing w:after="120"/>
       </w:pPr>
-      <w:bookmarkStart w:id="26" w:name="_Toc407633845"/>
+      <w:bookmarkStart w:id="26" w:name="_Toc416034415"/>
       <w:r>
         <w:rPr>
           <w:rFonts w:hint="eastAsia"/>
@@ -22370,7 +22351,7 @@
         </w:pBdr>
         <w:spacing w:after="120"/>
       </w:pPr>
-      <w:bookmarkStart w:id="27" w:name="_Toc407633846"/>
+      <w:bookmarkStart w:id="27" w:name="_Toc416034416"/>
       <w:r>
         <w:rPr>
           <w:rFonts w:hint="eastAsia"/>
@@ -23635,7 +23616,7 @@
         </w:pBdr>
         <w:spacing w:after="120"/>
       </w:pPr>
-      <w:bookmarkStart w:id="28" w:name="_Toc407633847"/>
+      <w:bookmarkStart w:id="28" w:name="_Toc416034417"/>
       <w:r>
         <w:rPr>
           <w:rFonts w:hint="eastAsia"/>
@@ -24619,7 +24600,7 @@
                 </w14:shadow>
               </w:rPr>
             </w:pPr>
-            <w:bookmarkStart w:id="29" w:name="_Toc407633848"/>
+            <w:bookmarkStart w:id="29" w:name="_Toc416034418"/>
             <w:r>
               <w:rPr>
                 <w:rFonts w:ascii="メイリオ" w:eastAsia="メイリオ" w:hAnsi="メイリオ" w:cs="Arial" w:hint="eastAsia"/>
@@ -24863,7 +24844,7 @@
         </w:pBdr>
         <w:spacing w:after="120"/>
       </w:pPr>
-      <w:bookmarkStart w:id="30" w:name="_Toc407633849"/>
+      <w:bookmarkStart w:id="30" w:name="_Toc416034419"/>
       <w:r>
         <w:rPr>
           <w:rFonts w:hint="eastAsia"/>
@@ -25367,6 +25348,112 @@
           <w:color w:val="A31515"/>
           <w:highlight w:val="white"/>
         </w:rPr>
+        <w:t>"step"</w:t>
+      </w:r>
+      <w:r>
+        <w:rPr>
+          <w:highlight w:val="white"/>
+        </w:rPr>
+        <w:t>)]</w:t>
+      </w:r>
+    </w:p>
+    <w:p>
+      <w:pPr>
+        <w:pStyle w:val="aff8"/>
+        <w:rPr>
+          <w:highlight w:val="white"/>
+        </w:rPr>
+      </w:pPr>
+      <w:r>
+        <w:rPr>
+          <w:highlight w:val="white"/>
+        </w:rPr>
+        <w:t xml:space="preserve">        </w:t>
+      </w:r>
+      <w:r>
+        <w:rPr>
+          <w:color w:val="0000FF"/>
+          <w:highlight w:val="white"/>
+        </w:rPr>
+        <w:t>public</w:t>
+      </w:r>
+      <w:r>
+        <w:rPr>
+          <w:highlight w:val="white"/>
+        </w:rPr>
+        <w:t xml:space="preserve"> </w:t>
+      </w:r>
+      <w:r>
+        <w:rPr>
+          <w:color w:val="0000FF"/>
+          <w:highlight w:val="white"/>
+        </w:rPr>
+        <w:t>string</w:t>
+      </w:r>
+      <w:r>
+        <w:rPr>
+          <w:highlight w:val="white"/>
+        </w:rPr>
+        <w:t xml:space="preserve"> Step { </w:t>
+      </w:r>
+      <w:r>
+        <w:rPr>
+          <w:color w:val="0000FF"/>
+          <w:highlight w:val="white"/>
+        </w:rPr>
+        <w:t>get</w:t>
+      </w:r>
+      <w:r>
+        <w:rPr>
+          <w:highlight w:val="white"/>
+        </w:rPr>
+        <w:t xml:space="preserve">; </w:t>
+      </w:r>
+      <w:r>
+        <w:rPr>
+          <w:color w:val="0000FF"/>
+          <w:highlight w:val="white"/>
+        </w:rPr>
+        <w:t>set</w:t>
+      </w:r>
+      <w:r>
+        <w:rPr>
+          <w:highlight w:val="white"/>
+        </w:rPr>
+        <w:t>; }</w:t>
+      </w:r>
+    </w:p>
+    <w:p>
+      <w:pPr>
+        <w:pStyle w:val="aff8"/>
+        <w:rPr>
+          <w:highlight w:val="white"/>
+        </w:rPr>
+      </w:pPr>
+      <w:r>
+        <w:rPr>
+          <w:highlight w:val="white"/>
+        </w:rPr>
+        <w:t xml:space="preserve">        [</w:t>
+      </w:r>
+      <w:r>
+        <w:rPr>
+          <w:color w:val="2B91AF"/>
+          <w:highlight w:val="white"/>
+        </w:rPr>
+        <w:t>JsonProperty</w:t>
+      </w:r>
+      <w:r>
+        <w:rPr>
+          <w:highlight w:val="white"/>
+        </w:rPr>
+        <w:t>(</w:t>
+      </w:r>
+      <w:r>
+        <w:rPr>
+          <w:color w:val="A31515"/>
+          <w:highlight w:val="white"/>
+        </w:rPr>
         <w:t>"status"</w:t>
       </w:r>
       <w:r>
@@ -26043,6 +26130,7 @@
         <w:rPr>
           <w:highlight w:val="white"/>
         </w:rPr>
+        <w:lastRenderedPageBreak/>
         <w:t xml:space="preserve">        [</w:t>
       </w:r>
       <w:r>
@@ -26149,7 +26237,6 @@
         <w:rPr>
           <w:highlight w:val="white"/>
         </w:rPr>
-        <w:lastRenderedPageBreak/>
         <w:t xml:space="preserve">        [</w:t>
       </w:r>
       <w:r>
@@ -26293,25 +26380,7 @@
         <w:rPr>
           <w:rFonts w:hint="eastAsia"/>
         </w:rPr>
-        <w:t>次に</w:t>
-      </w:r>
-      <w:r>
-        <w:rPr>
-          <w:rFonts w:hint="eastAsia"/>
-        </w:rPr>
-        <w:t>SignalRのハブを</w:t>
-      </w:r>
-      <w:r>
-        <w:rPr>
-          <w:rFonts w:hint="eastAsia"/>
-        </w:rPr>
-        <w:t>作成</w:t>
-      </w:r>
-      <w:r>
-        <w:rPr>
-          <w:rFonts w:hint="eastAsia"/>
-        </w:rPr>
-        <w:t>します。</w:t>
+        <w:t>先ず、IoT Kitハンズオントレーニング向けに用意された既に正しく実行することが確認されているSignalRハブに送信するロジックを試します。</w:t>
       </w:r>
     </w:p>
     <w:p>
@@ -26323,8 +26392,349 @@
       <w:r>
         <w:rPr>
           <w:rFonts w:hint="eastAsia"/>
-        </w:rPr>
-        <w:t>ソリューションエクスプローラーで、プロジェクトを右クリックし、コンテキストメニューで“追加”→“新しいフォルダー”を選択し、“Hubs”という名前のフォルダーを作成します。</w:t>
+          <w:i/>
+        </w:rPr>
+        <w:t>IoTCloud</w:t>
+      </w:r>
+      <w:r>
+        <w:rPr>
+          <w:rFonts w:hint="eastAsia"/>
+        </w:rPr>
+        <w:t>プロジェクトのSensorControllerクラスに、以下のメソッドを追加します。</w:t>
+      </w:r>
+    </w:p>
+    <w:p>
+      <w:pPr>
+        <w:pStyle w:val="aff8"/>
+        <w:rPr>
+          <w:highlight w:val="white"/>
+        </w:rPr>
+      </w:pPr>
+      <w:r>
+        <w:rPr>
+          <w:highlight w:val="white"/>
+        </w:rPr>
+        <w:t xml:space="preserve">        </w:t>
+      </w:r>
+      <w:r>
+        <w:rPr>
+          <w:color w:val="0000FF"/>
+          <w:highlight w:val="white"/>
+        </w:rPr>
+        <w:t>public</w:t>
+      </w:r>
+      <w:r>
+        <w:rPr>
+          <w:highlight w:val="white"/>
+        </w:rPr>
+        <w:t xml:space="preserve"> </w:t>
+      </w:r>
+      <w:r>
+        <w:rPr>
+          <w:color w:val="0000FF"/>
+          <w:highlight w:val="white"/>
+        </w:rPr>
+        <w:t>void</w:t>
+      </w:r>
+      <w:r>
+        <w:rPr>
+          <w:highlight w:val="white"/>
+        </w:rPr>
+        <w:t xml:space="preserve"> SendToSR(</w:t>
+      </w:r>
+      <w:r>
+        <w:rPr>
+          <w:color w:val="0000FF"/>
+          <w:highlight w:val="white"/>
+        </w:rPr>
+        <w:t>string</w:t>
+      </w:r>
+      <w:r>
+        <w:rPr>
+          <w:highlight w:val="white"/>
+        </w:rPr>
+        <w:t xml:space="preserve"> deviceId)</w:t>
+      </w:r>
+    </w:p>
+    <w:p>
+      <w:pPr>
+        <w:pStyle w:val="aff8"/>
+        <w:rPr>
+          <w:highlight w:val="white"/>
+        </w:rPr>
+      </w:pPr>
+      <w:r>
+        <w:rPr>
+          <w:highlight w:val="white"/>
+        </w:rPr>
+        <w:t xml:space="preserve">        {</w:t>
+      </w:r>
+    </w:p>
+    <w:p>
+      <w:pPr>
+        <w:pStyle w:val="aff8"/>
+        <w:rPr>
+          <w:highlight w:val="white"/>
+        </w:rPr>
+      </w:pPr>
+      <w:r>
+        <w:rPr>
+          <w:highlight w:val="white"/>
+        </w:rPr>
+        <w:t xml:space="preserve">            </w:t>
+      </w:r>
+      <w:r>
+        <w:rPr>
+          <w:color w:val="0000FF"/>
+          <w:highlight w:val="white"/>
+        </w:rPr>
+        <w:t>var</w:t>
+      </w:r>
+      <w:r>
+        <w:rPr>
+          <w:highlight w:val="white"/>
+        </w:rPr>
+        <w:t xml:space="preserve"> connection = </w:t>
+      </w:r>
+      <w:r>
+        <w:rPr>
+          <w:color w:val="0000FF"/>
+          <w:highlight w:val="white"/>
+        </w:rPr>
+        <w:t>new</w:t>
+      </w:r>
+      <w:r>
+        <w:rPr>
+          <w:highlight w:val="white"/>
+        </w:rPr>
+        <w:t xml:space="preserve"> </w:t>
+      </w:r>
+      <w:r>
+        <w:rPr>
+          <w:color w:val="2B91AF"/>
+          <w:highlight w:val="white"/>
+        </w:rPr>
+        <w:t>HubConnection</w:t>
+      </w:r>
+      <w:r>
+        <w:rPr>
+          <w:highlight w:val="white"/>
+        </w:rPr>
+        <w:t>(</w:t>
+      </w:r>
+      <w:r>
+        <w:rPr>
+          <w:color w:val="A31515"/>
+          <w:highlight w:val="white"/>
+        </w:rPr>
+        <w:t>"http://EGPowerMapService.azurewebsites.net/"</w:t>
+      </w:r>
+      <w:r>
+        <w:rPr>
+          <w:highlight w:val="white"/>
+        </w:rPr>
+        <w:t>);</w:t>
+      </w:r>
+    </w:p>
+    <w:p>
+      <w:pPr>
+        <w:pStyle w:val="aff8"/>
+        <w:rPr>
+          <w:highlight w:val="white"/>
+        </w:rPr>
+      </w:pPr>
+      <w:r>
+        <w:rPr>
+          <w:highlight w:val="white"/>
+        </w:rPr>
+        <w:t xml:space="preserve">            </w:t>
+      </w:r>
+      <w:r>
+        <w:rPr>
+          <w:color w:val="0000FF"/>
+          <w:highlight w:val="white"/>
+        </w:rPr>
+        <w:t>var</w:t>
+      </w:r>
+      <w:r>
+        <w:rPr>
+          <w:highlight w:val="white"/>
+        </w:rPr>
+        <w:t xml:space="preserve"> hub = connection.CreateHubProxy(</w:t>
+      </w:r>
+      <w:r>
+        <w:rPr>
+          <w:color w:val="A31515"/>
+          <w:highlight w:val="white"/>
+        </w:rPr>
+        <w:t>"SensorHub"</w:t>
+      </w:r>
+      <w:r>
+        <w:rPr>
+          <w:highlight w:val="white"/>
+        </w:rPr>
+        <w:t>);</w:t>
+      </w:r>
+    </w:p>
+    <w:p>
+      <w:pPr>
+        <w:pStyle w:val="aff8"/>
+        <w:rPr>
+          <w:highlight w:val="white"/>
+        </w:rPr>
+      </w:pPr>
+      <w:r>
+        <w:rPr>
+          <w:highlight w:val="white"/>
+        </w:rPr>
+        <w:t xml:space="preserve">            connection.Start().Wait();</w:t>
+      </w:r>
+    </w:p>
+    <w:p>
+      <w:pPr>
+        <w:pStyle w:val="aff8"/>
+        <w:rPr>
+          <w:highlight w:val="white"/>
+        </w:rPr>
+      </w:pPr>
+      <w:r>
+        <w:rPr>
+          <w:highlight w:val="white"/>
+        </w:rPr>
+        <w:t xml:space="preserve">            hub.Invoke(</w:t>
+      </w:r>
+      <w:r>
+        <w:rPr>
+          <w:color w:val="A31515"/>
+          <w:highlight w:val="white"/>
+        </w:rPr>
+        <w:t>"Tracking"</w:t>
+      </w:r>
+      <w:r>
+        <w:rPr>
+          <w:highlight w:val="white"/>
+        </w:rPr>
+        <w:t xml:space="preserve">, </w:t>
+      </w:r>
+      <w:r>
+        <w:rPr>
+          <w:color w:val="0000FF"/>
+          <w:highlight w:val="white"/>
+        </w:rPr>
+        <w:t>new</w:t>
+      </w:r>
+      <w:r>
+        <w:rPr>
+          <w:highlight w:val="white"/>
+        </w:rPr>
+        <w:t xml:space="preserve"> </w:t>
+      </w:r>
+      <w:r>
+        <w:rPr>
+          <w:color w:val="0000FF"/>
+          <w:highlight w:val="white"/>
+        </w:rPr>
+        <w:t>object</w:t>
+      </w:r>
+      <w:r>
+        <w:rPr>
+          <w:highlight w:val="white"/>
+        </w:rPr>
+        <w:t xml:space="preserve">[] { </w:t>
+      </w:r>
+    </w:p>
+    <w:p>
+      <w:pPr>
+        <w:pStyle w:val="aff8"/>
+        <w:rPr>
+          <w:highlight w:val="white"/>
+        </w:rPr>
+      </w:pPr>
+      <w:r>
+        <w:rPr>
+          <w:highlight w:val="white"/>
+        </w:rPr>
+        <w:t xml:space="preserve">                </w:t>
+      </w:r>
+      <w:r>
+        <w:rPr>
+          <w:color w:val="0000FF"/>
+          <w:highlight w:val="white"/>
+        </w:rPr>
+        <w:t>new</w:t>
+      </w:r>
+      <w:r>
+        <w:rPr>
+          <w:highlight w:val="white"/>
+        </w:rPr>
+        <w:t xml:space="preserve"> </w:t>
+      </w:r>
+      <w:r>
+        <w:rPr>
+          <w:color w:val="2B91AF"/>
+          <w:highlight w:val="white"/>
+        </w:rPr>
+        <w:t>DeviceStatus</w:t>
+      </w:r>
+      <w:r>
+        <w:rPr>
+          <w:highlight w:val="white"/>
+        </w:rPr>
+        <w:t>() { DeviceId = deviceId, Step=</w:t>
+      </w:r>
+      <w:r>
+        <w:rPr>
+          <w:color w:val="A31515"/>
+          <w:highlight w:val="white"/>
+        </w:rPr>
+        <w:t>"Step4"</w:t>
+      </w:r>
+      <w:r>
+        <w:rPr>
+          <w:highlight w:val="white"/>
+        </w:rPr>
+        <w:t>,Status=</w:t>
+      </w:r>
+      <w:r>
+        <w:rPr>
+          <w:color w:val="A31515"/>
+          <w:highlight w:val="white"/>
+        </w:rPr>
+        <w:t>"Good"</w:t>
+      </w:r>
+      <w:r>
+        <w:rPr>
+          <w:highlight w:val="white"/>
+        </w:rPr>
+        <w:t xml:space="preserve"> } });</w:t>
+      </w:r>
+    </w:p>
+    <w:p>
+      <w:pPr>
+        <w:pStyle w:val="aff8"/>
+        <w:rPr>
+          <w:highlight w:val="white"/>
+        </w:rPr>
+      </w:pPr>
+      <w:r>
+        <w:rPr>
+          <w:highlight w:val="white"/>
+        </w:rPr>
+        <w:t xml:space="preserve">            connection.Stop();</w:t>
+      </w:r>
+    </w:p>
+    <w:p>
+      <w:pPr>
+        <w:pStyle w:val="aff8"/>
+        <w:rPr>
+          <w:highlight w:val="white"/>
+        </w:rPr>
+      </w:pPr>
+      <w:r>
+        <w:rPr>
+          <w:highlight w:val="white"/>
+        </w:rPr>
+        <w:t xml:space="preserve">        }</w:t>
       </w:r>
     </w:p>
     <w:p>
@@ -26337,16 +26747,189 @@
         <w:rPr>
           <w:rFonts w:hint="eastAsia"/>
         </w:rPr>
-        <w:t>そして、作成した“Hubs”フォルダーを右クリックしてコンテキストメニューで“追加”→“SignalRハブクラス”を選択します。表示されたダイアログで“</w:t>
-      </w:r>
-      <w:r>
-        <w:t>DeviceMonitorHub</w:t>
-      </w:r>
-      <w:r>
-        <w:rPr>
-          <w:rFonts w:hint="eastAsia"/>
-        </w:rPr>
-        <w:t>”という名前でハブクラスを作成します。</w:t>
+        <w:t>このメソッドをコールするコードを、Getメソッドの最後に追加します。</w:t>
+      </w:r>
+    </w:p>
+    <w:p>
+      <w:pPr>
+        <w:pStyle w:val="aff8"/>
+        <w:rPr>
+          <w:highlight w:val="white"/>
+        </w:rPr>
+      </w:pPr>
+      <w:r>
+        <w:rPr>
+          <w:highlight w:val="white"/>
+        </w:rPr>
+        <w:t xml:space="preserve">        </w:t>
+      </w:r>
+      <w:r>
+        <w:rPr>
+          <w:color w:val="0000FF"/>
+          <w:highlight w:val="white"/>
+        </w:rPr>
+        <w:t>public</w:t>
+      </w:r>
+      <w:r>
+        <w:rPr>
+          <w:highlight w:val="white"/>
+        </w:rPr>
+        <w:t xml:space="preserve"> </w:t>
+      </w:r>
+      <w:r>
+        <w:rPr>
+          <w:color w:val="0000FF"/>
+          <w:highlight w:val="white"/>
+        </w:rPr>
+        <w:t>async</w:t>
+      </w:r>
+      <w:r>
+        <w:rPr>
+          <w:highlight w:val="white"/>
+        </w:rPr>
+        <w:t xml:space="preserve"> </w:t>
+      </w:r>
+      <w:r>
+        <w:rPr>
+          <w:color w:val="0000FF"/>
+          <w:highlight w:val="white"/>
+        </w:rPr>
+        <w:t>void</w:t>
+      </w:r>
+      <w:r>
+        <w:rPr>
+          <w:highlight w:val="white"/>
+        </w:rPr>
+        <w:t xml:space="preserve"> Get()</w:t>
+      </w:r>
+    </w:p>
+    <w:p>
+      <w:pPr>
+        <w:pStyle w:val="aff8"/>
+        <w:rPr>
+          <w:highlight w:val="white"/>
+        </w:rPr>
+      </w:pPr>
+      <w:r>
+        <w:rPr>
+          <w:highlight w:val="white"/>
+        </w:rPr>
+        <w:t xml:space="preserve">        {</w:t>
+      </w:r>
+    </w:p>
+    <w:p>
+      <w:pPr>
+        <w:pStyle w:val="aff8"/>
+        <w:rPr>
+          <w:highlight w:val="white"/>
+        </w:rPr>
+      </w:pPr>
+      <w:r>
+        <w:rPr>
+          <w:highlight w:val="white"/>
+        </w:rPr>
+        <w:t xml:space="preserve">            </w:t>
+      </w:r>
+      <w:r>
+        <w:rPr>
+          <w:rFonts w:hint="eastAsia"/>
+          <w:highlight w:val="white"/>
+        </w:rPr>
+        <w:t>・・・</w:t>
+      </w:r>
+      <w:r>
+        <w:rPr>
+          <w:highlight w:val="white"/>
+        </w:rPr>
+        <w:t xml:space="preserve"> </w:t>
+      </w:r>
+      <w:r>
+        <w:rPr>
+          <w:rFonts w:hint="eastAsia"/>
+          <w:highlight w:val="white"/>
+        </w:rPr>
+        <w:t>中略　・・・</w:t>
+      </w:r>
+    </w:p>
+    <w:p>
+      <w:pPr>
+        <w:pStyle w:val="aff8"/>
+        <w:rPr>
+          <w:highlight w:val="white"/>
+        </w:rPr>
+      </w:pPr>
+      <w:r>
+        <w:rPr>
+          <w:highlight w:val="white"/>
+        </w:rPr>
+        <w:t xml:space="preserve">            SendDataToMS(sensorReading);</w:t>
+      </w:r>
+    </w:p>
+    <w:p>
+      <w:pPr>
+        <w:pStyle w:val="aff8"/>
+        <w:rPr>
+          <w:highlight w:val="white"/>
+        </w:rPr>
+      </w:pPr>
+    </w:p>
+    <w:p>
+      <w:pPr>
+        <w:pStyle w:val="aff8"/>
+        <w:rPr>
+          <w:b/>
+          <w:highlight w:val="white"/>
+        </w:rPr>
+      </w:pPr>
+      <w:r>
+        <w:rPr>
+          <w:highlight w:val="white"/>
+        </w:rPr>
+        <w:t xml:space="preserve">            </w:t>
+      </w:r>
+      <w:r>
+        <w:rPr>
+          <w:rFonts w:hint="eastAsia"/>
+          <w:b/>
+          <w:highlight w:val="white"/>
+        </w:rPr>
+        <w:t>SendToSR</w:t>
+      </w:r>
+      <w:r>
+        <w:rPr>
+          <w:b/>
+          <w:highlight w:val="white"/>
+        </w:rPr>
+        <w:t>(sensorReading</w:t>
+      </w:r>
+      <w:r>
+        <w:rPr>
+          <w:rFonts w:hint="eastAsia"/>
+          <w:b/>
+          <w:highlight w:val="white"/>
+        </w:rPr>
+        <w:t>.DeviceId</w:t>
+      </w:r>
+      <w:r>
+        <w:rPr>
+          <w:b/>
+          <w:highlight w:val="white"/>
+        </w:rPr>
+        <w:t>);</w:t>
+      </w:r>
+    </w:p>
+    <w:p>
+      <w:pPr>
+        <w:pStyle w:val="aff8"/>
+        <w:rPr>
+          <w:highlight w:val="white"/>
+        </w:rPr>
+      </w:pPr>
+      <w:r>
+        <w:rPr>
+          <w:highlight w:val="white"/>
+        </w:rPr>
+        <w:t xml:space="preserve">        }</w:t>
       </w:r>
     </w:p>
     <w:p>
@@ -26359,7 +26942,7 @@
         <w:rPr>
           <w:rFonts w:hint="eastAsia"/>
         </w:rPr>
-        <w:t>この操作で出来上がったDeviceMonitorHub.csのDeviceMonitorHubクラスが、SignalRのハブです。</w:t>
+        <w:t>この修正が終わったら、Webアプリを一旦“発行”します。</w:t>
       </w:r>
     </w:p>
     <w:p>
@@ -26372,6 +26955,270 @@
         <w:rPr>
           <w:rFonts w:hint="eastAsia"/>
         </w:rPr>
+        <w:t>ブラウザで、</w:t>
+      </w:r>
+    </w:p>
+    <w:p>
+      <w:pPr>
+        <w:pStyle w:val="305"/>
+        <w:spacing w:after="120"/>
+        <w:ind w:leftChars="0" w:left="0"/>
+      </w:pPr>
+      <w:hyperlink r:id="rId47" w:history="1">
+        <w:r>
+          <w:rPr>
+            <w:rStyle w:val="ab"/>
+          </w:rPr>
+          <w:t>http://egpowermapservice.azurewebsites.net/checkdevicestatus.aspx</w:t>
+        </w:r>
+      </w:hyperlink>
+    </w:p>
+    <w:p>
+      <w:pPr>
+        <w:pStyle w:val="305"/>
+        <w:spacing w:after="120"/>
+        <w:ind w:leftChars="0" w:left="0"/>
+      </w:pPr>
+      <w:r>
+        <w:rPr>
+          <w:rFonts w:hint="eastAsia"/>
+        </w:rPr>
+        <w:t>を開いてください。</w:t>
+      </w:r>
+    </w:p>
+    <w:p>
+      <w:pPr>
+        <w:pStyle w:val="305"/>
+        <w:spacing w:after="120"/>
+        <w:ind w:leftChars="0" w:left="0"/>
+      </w:pPr>
+      <w:r>
+        <w:rPr>
+          <w:noProof/>
+        </w:rPr>
+        <w:drawing>
+          <wp:anchor distT="0" distB="0" distL="114300" distR="114300" simplePos="0" relativeHeight="251685894" behindDoc="0" locked="0" layoutInCell="1" allowOverlap="1" wp14:anchorId="1ED75898" wp14:editId="28E7E68E">
+            <wp:simplePos x="0" y="0"/>
+            <wp:positionH relativeFrom="column">
+              <wp:posOffset>-2540</wp:posOffset>
+            </wp:positionH>
+            <wp:positionV relativeFrom="paragraph">
+              <wp:posOffset>-32385</wp:posOffset>
+            </wp:positionV>
+            <wp:extent cx="2771775" cy="1114425"/>
+            <wp:effectExtent l="19050" t="19050" r="28575" b="28575"/>
+            <wp:wrapTopAndBottom/>
+            <wp:docPr id="17" name="図 17"/>
+            <wp:cNvGraphicFramePr>
+              <a:graphicFrameLocks xmlns:a="http://schemas.openxmlformats.org/drawingml/2006/main" noChangeAspect="1"/>
+            </wp:cNvGraphicFramePr>
+            <a:graphic xmlns:a="http://schemas.openxmlformats.org/drawingml/2006/main">
+              <a:graphicData uri="http://schemas.openxmlformats.org/drawingml/2006/picture">
+                <pic:pic xmlns:pic="http://schemas.openxmlformats.org/drawingml/2006/picture">
+                  <pic:nvPicPr>
+                    <pic:cNvPr id="1" name=""/>
+                    <pic:cNvPicPr/>
+                  </pic:nvPicPr>
+                  <pic:blipFill>
+                    <a:blip r:embed="rId48">
+                      <a:extLst>
+                        <a:ext uri="{28A0092B-C50C-407E-A947-70E740481C1C}">
+                          <a14:useLocalDpi xmlns:a14="http://schemas.microsoft.com/office/drawing/2010/main" val="0"/>
+                        </a:ext>
+                      </a:extLst>
+                    </a:blip>
+                    <a:stretch>
+                      <a:fillRect/>
+                    </a:stretch>
+                  </pic:blipFill>
+                  <pic:spPr>
+                    <a:xfrm>
+                      <a:off x="0" y="0"/>
+                      <a:ext cx="2771775" cy="1114425"/>
+                    </a:xfrm>
+                    <a:prstGeom prst="rect">
+                      <a:avLst/>
+                    </a:prstGeom>
+                    <a:ln>
+                      <a:solidFill>
+                        <a:schemeClr val="tx1"/>
+                      </a:solidFill>
+                    </a:ln>
+                  </pic:spPr>
+                </pic:pic>
+              </a:graphicData>
+            </a:graphic>
+          </wp:anchor>
+        </w:drawing>
+      </w:r>
+    </w:p>
+    <w:p>
+      <w:pPr>
+        <w:pStyle w:val="305"/>
+        <w:spacing w:after="120"/>
+        <w:ind w:leftChars="0" w:left="0"/>
+      </w:pPr>
+      <w:r>
+        <w:rPr>
+          <w:rFonts w:hint="eastAsia"/>
+        </w:rPr>
+        <w:t>そしてIoT Kitハードウェア上のアプリを実行してください。IoT Kitハードウェアからの送信をトリガーにして、SensorControllerのGetメソッドがコール</w:t>
+      </w:r>
+      <w:r>
+        <w:rPr>
+          <w:rFonts w:hint="eastAsia"/>
+        </w:rPr>
+        <w:t>され、SendToSR→EGPowerMapServiceサイトで動いているSensorHubに通知が行きます。ブラウザで開いたCheckDeviceStatus.aspxアプリはこのハブのTrackingにサブスクライブしているので、各自の通知がこのハブを通じてブラウザ上で動いているCheckDeviceStatus.aspxアプリにIoT Kitハードウェア上のアプリで定義されているDeviceIdの値を含む表示が追加されます。</w:t>
+      </w:r>
+    </w:p>
+    <w:p>
+      <w:pPr>
+        <w:pStyle w:val="305"/>
+        <w:spacing w:after="120"/>
+        <w:ind w:leftChars="0" w:left="0"/>
+      </w:pPr>
+      <w:r>
+        <w:rPr>
+          <w:rFonts w:hint="eastAsia"/>
+        </w:rPr>
+        <w:lastRenderedPageBreak/>
+        <w:t>ブラウザ上の表示が変わったら、</w:t>
+      </w:r>
+      <w:r>
+        <w:rPr>
+          <w:rFonts w:hint="eastAsia"/>
+          <w:i/>
+        </w:rPr>
+        <w:t>IoTCloud</w:t>
+      </w:r>
+      <w:r>
+        <w:rPr>
+          <w:rFonts w:hint="eastAsia"/>
+        </w:rPr>
+        <w:t>アプリの修正作業は完了です。</w:t>
+      </w:r>
+    </w:p>
+    <w:p>
+      <w:pPr>
+        <w:pStyle w:val="305"/>
+        <w:spacing w:after="120"/>
+        <w:ind w:leftChars="0" w:left="0"/>
+      </w:pPr>
+      <w:r>
+        <w:rPr>
+          <w:rFonts w:hint="eastAsia"/>
+        </w:rPr>
+        <w:t>※あなた以外の誰かがこの実習をしている場合、あなたのIoT KitハードウェアのDeviceId以外の値が表示される場合もあるので、DeviceIdの値を確認してください。</w:t>
+      </w:r>
+    </w:p>
+    <w:p>
+      <w:pPr>
+        <w:pStyle w:val="305"/>
+        <w:spacing w:after="120"/>
+        <w:ind w:leftChars="0" w:left="0"/>
+      </w:pPr>
+      <w:r>
+        <w:rPr>
+          <w:rFonts w:hint="eastAsia"/>
+        </w:rPr>
+        <w:t>次に</w:t>
+      </w:r>
+      <w:r>
+        <w:rPr>
+          <w:rFonts w:hint="eastAsia"/>
+        </w:rPr>
+        <w:t>各自の</w:t>
+      </w:r>
+      <w:r>
+        <w:rPr>
+          <w:rFonts w:hint="eastAsia"/>
+          <w:i/>
+        </w:rPr>
+        <w:t>IoTCloud</w:t>
+      </w:r>
+      <w:r>
+        <w:rPr>
+          <w:rFonts w:hint="eastAsia"/>
+        </w:rPr>
+        <w:t>プロジェクトに、</w:t>
+      </w:r>
+      <w:r>
+        <w:rPr>
+          <w:rFonts w:hint="eastAsia"/>
+        </w:rPr>
+        <w:t>SignalRのハブを</w:t>
+      </w:r>
+      <w:r>
+        <w:rPr>
+          <w:rFonts w:hint="eastAsia"/>
+        </w:rPr>
+        <w:t>作成</w:t>
+      </w:r>
+      <w:r>
+        <w:rPr>
+          <w:rFonts w:hint="eastAsia"/>
+        </w:rPr>
+        <w:t>します。</w:t>
+      </w:r>
+    </w:p>
+    <w:p>
+      <w:pPr>
+        <w:pStyle w:val="305"/>
+        <w:spacing w:after="120"/>
+        <w:ind w:leftChars="0" w:left="0"/>
+      </w:pPr>
+      <w:r>
+        <w:rPr>
+          <w:rFonts w:hint="eastAsia"/>
+        </w:rPr>
+        <w:t>ソリューションエクスプローラーで、プロジェクトを右クリックし、コンテキストメニューで“追加”→“新しいフォルダー”を選択し、“Hubs”という名前のフォルダーを作成します。</w:t>
+      </w:r>
+    </w:p>
+    <w:p>
+      <w:pPr>
+        <w:pStyle w:val="305"/>
+        <w:spacing w:after="120"/>
+        <w:ind w:leftChars="0" w:left="0"/>
+      </w:pPr>
+      <w:r>
+        <w:rPr>
+          <w:rFonts w:hint="eastAsia"/>
+        </w:rPr>
+        <w:t>そして、作成した“Hubs”フォルダーを右クリックしてコンテキストメニューで“追加”→“SignalRハブクラス”を選択します。表示されたダイアログで“</w:t>
+      </w:r>
+      <w:r>
+        <w:t>DeviceMonitorHub</w:t>
+      </w:r>
+      <w:r>
+        <w:rPr>
+          <w:rFonts w:hint="eastAsia"/>
+        </w:rPr>
+        <w:t>”という名前でハブクラスを作成します。</w:t>
+      </w:r>
+    </w:p>
+    <w:p>
+      <w:pPr>
+        <w:pStyle w:val="305"/>
+        <w:spacing w:after="120"/>
+        <w:ind w:leftChars="0" w:left="0"/>
+      </w:pPr>
+      <w:r>
+        <w:rPr>
+          <w:rFonts w:hint="eastAsia"/>
+        </w:rPr>
+        <w:t>この操作で出来上がったDeviceMonitorHub.csのDeviceMonitorHubクラスが、SignalRのハブです。</w:t>
+      </w:r>
+    </w:p>
+    <w:p>
+      <w:pPr>
+        <w:pStyle w:val="305"/>
+        <w:spacing w:after="120"/>
+        <w:ind w:leftChars="0" w:left="0"/>
+      </w:pPr>
+      <w:r>
+        <w:rPr>
+          <w:rFonts w:hint="eastAsia"/>
+        </w:rPr>
         <w:t>このクラスを以下の様に改造します。</w:t>
       </w:r>
     </w:p>
@@ -27581,64 +28428,64 @@
           <w:color w:val="000000"/>
           <w:highlight w:val="white"/>
         </w:rPr>
+        <w:t xml:space="preserve">        </w:t>
+      </w:r>
+      <w:r>
+        <w:rPr>
+          <w:color w:val="0000FF"/>
+          <w:highlight w:val="white"/>
+        </w:rPr>
+        <w:t>public</w:t>
+      </w:r>
+      <w:r>
+        <w:rPr>
+          <w:color w:val="000000"/>
+          <w:highlight w:val="white"/>
+        </w:rPr>
+        <w:t xml:space="preserve"> </w:t>
+      </w:r>
+      <w:r>
+        <w:rPr>
+          <w:color w:val="0000FF"/>
+          <w:highlight w:val="white"/>
+        </w:rPr>
+        <w:t>void</w:t>
+      </w:r>
+      <w:r>
+        <w:rPr>
+          <w:color w:val="000000"/>
+          <w:highlight w:val="white"/>
+        </w:rPr>
+        <w:t xml:space="preserve"> UpdateTemperatureSensor(Models.</w:t>
+      </w:r>
+      <w:r>
+        <w:rPr>
+          <w:highlight w:val="white"/>
+        </w:rPr>
+        <w:t>TemperaturePacket</w:t>
+      </w:r>
+      <w:r>
+        <w:rPr>
+          <w:color w:val="000000"/>
+          <w:highlight w:val="white"/>
+        </w:rPr>
+        <w:t xml:space="preserve"> packet)</w:t>
+      </w:r>
+    </w:p>
+    <w:p>
+      <w:pPr>
+        <w:pStyle w:val="aff8"/>
+        <w:rPr>
+          <w:color w:val="000000"/>
+          <w:highlight w:val="white"/>
+        </w:rPr>
+      </w:pPr>
+      <w:r>
+        <w:rPr>
+          <w:color w:val="000000"/>
+          <w:highlight w:val="white"/>
+        </w:rPr>
         <w:lastRenderedPageBreak/>
-        <w:t xml:space="preserve">        </w:t>
-      </w:r>
-      <w:r>
-        <w:rPr>
-          <w:color w:val="0000FF"/>
-          <w:highlight w:val="white"/>
-        </w:rPr>
-        <w:t>public</w:t>
-      </w:r>
-      <w:r>
-        <w:rPr>
-          <w:color w:val="000000"/>
-          <w:highlight w:val="white"/>
-        </w:rPr>
-        <w:t xml:space="preserve"> </w:t>
-      </w:r>
-      <w:r>
-        <w:rPr>
-          <w:color w:val="0000FF"/>
-          <w:highlight w:val="white"/>
-        </w:rPr>
-        <w:t>void</w:t>
-      </w:r>
-      <w:r>
-        <w:rPr>
-          <w:color w:val="000000"/>
-          <w:highlight w:val="white"/>
-        </w:rPr>
-        <w:t xml:space="preserve"> UpdateTemperatureSensor(Models.</w:t>
-      </w:r>
-      <w:r>
-        <w:rPr>
-          <w:highlight w:val="white"/>
-        </w:rPr>
-        <w:t>TemperaturePacket</w:t>
-      </w:r>
-      <w:r>
-        <w:rPr>
-          <w:color w:val="000000"/>
-          <w:highlight w:val="white"/>
-        </w:rPr>
-        <w:t xml:space="preserve"> packet)</w:t>
-      </w:r>
-    </w:p>
-    <w:p>
-      <w:pPr>
-        <w:pStyle w:val="aff8"/>
-        <w:rPr>
-          <w:color w:val="000000"/>
-          <w:highlight w:val="white"/>
-        </w:rPr>
-      </w:pPr>
-      <w:r>
-        <w:rPr>
-          <w:color w:val="000000"/>
-          <w:highlight w:val="white"/>
-        </w:rPr>
         <w:t xml:space="preserve">        {</w:t>
       </w:r>
     </w:p>
@@ -28286,7 +29133,7 @@
         </w:pBdr>
         <w:spacing w:after="120"/>
       </w:pPr>
-      <w:bookmarkStart w:id="31" w:name="_Toc407633850"/>
+      <w:bookmarkStart w:id="31" w:name="_Toc416034420"/>
       <w:r>
         <w:rPr>
           <w:rFonts w:hint="eastAsia"/>
@@ -28325,7 +29172,19 @@
         <w:rPr>
           <w:rFonts w:hint="eastAsia"/>
         </w:rPr>
-        <w:t>SensorControllerクラスにSignalRハブへの送信用メソッドを追加します。</w:t>
+        <w:t>SensorControllerクラスに</w:t>
+      </w:r>
+      <w:r>
+        <w:rPr>
+          <w:rFonts w:hint="eastAsia"/>
+        </w:rPr>
+        <w:t>各自が作成した</w:t>
+      </w:r>
+      <w:r>
+        <w:rPr>
+          <w:rFonts w:hint="eastAsia"/>
+        </w:rPr>
+        <w:t>SignalRハブへの送信用メソッドを追加します。</w:t>
       </w:r>
     </w:p>
     <w:p>
@@ -29009,6 +29868,28 @@
       <w:pPr>
         <w:pStyle w:val="aff8"/>
         <w:rPr>
+          <w:highlight w:val="white"/>
+        </w:rPr>
+      </w:pPr>
+      <w:r>
+        <w:rPr>
+          <w:highlight w:val="white"/>
+        </w:rPr>
+        <w:t xml:space="preserve">            SendDataToSR(sensorReading.DeviceId);</w:t>
+      </w:r>
+    </w:p>
+    <w:p>
+      <w:pPr>
+        <w:pStyle w:val="aff8"/>
+        <w:rPr>
+          <w:highlight w:val="white"/>
+        </w:rPr>
+      </w:pPr>
+    </w:p>
+    <w:p>
+      <w:pPr>
+        <w:pStyle w:val="aff8"/>
+        <w:rPr>
           <w:b/>
           <w:highlight w:val="white"/>
         </w:rPr>
@@ -29082,7 +29963,7 @@
         </w:pBdr>
         <w:spacing w:after="120"/>
       </w:pPr>
-      <w:bookmarkStart w:id="32" w:name="_Toc407633851"/>
+      <w:bookmarkStart w:id="32" w:name="_Toc416034421"/>
       <w:r>
         <w:rPr>
           <w:rFonts w:hint="eastAsia"/>
@@ -31022,7 +31903,7 @@
         </w:pBdr>
         <w:spacing w:after="120"/>
       </w:pPr>
-      <w:bookmarkStart w:id="33" w:name="_Toc407633852"/>
+      <w:bookmarkStart w:id="33" w:name="_Toc416034422"/>
       <w:r>
         <w:rPr>
           <w:rFonts w:hint="eastAsia"/>
@@ -31112,7 +31993,7 @@
                     <pic:cNvPicPr/>
                   </pic:nvPicPr>
                   <pic:blipFill>
-                    <a:blip r:embed="rId47">
+                    <a:blip r:embed="rId49">
                       <a:extLst>
                         <a:ext uri="{28A0092B-C50C-407E-A947-70E740481C1C}">
                           <a14:useLocalDpi xmlns:a14="http://schemas.microsoft.com/office/drawing/2010/main" val="0"/>
@@ -35432,7 +36313,7 @@
             <w:bookmarkStart w:id="35" w:name="_Toc385339563"/>
             <w:bookmarkStart w:id="36" w:name="_Toc385858719"/>
             <w:bookmarkStart w:id="37" w:name="_Toc385874976"/>
-            <w:bookmarkStart w:id="38" w:name="_Toc407633853"/>
+            <w:bookmarkStart w:id="38" w:name="_Toc416034423"/>
             <w:bookmarkEnd w:id="34"/>
             <w:bookmarkEnd w:id="35"/>
             <w:bookmarkEnd w:id="36"/>
@@ -35688,7 +36569,7 @@
         <v:path o:extrusionok="f" gradientshapeok="t" o:connecttype="rect"/>
         <o:lock v:ext="edit" aspectratio="t"/>
       </v:shapetype>
-      <v:shape id="_x0000_i1027" type="#_x0000_t75" style="width:11.45pt;height:11.45pt" o:bullet="t">
+      <v:shape id="_x0000_i1027" type="#_x0000_t75" style="width:11.5pt;height:11.5pt" o:bullet="t">
         <v:imagedata r:id="rId1" o:title="BD15057_"/>
       </v:shape>
     </w:pict>
@@ -39056,7 +39937,7 @@
 </file>
 
 <file path=customXml/itemProps4.xml><?xml version="1.0" encoding="utf-8"?>
-<ds:datastoreItem xmlns:ds="http://schemas.openxmlformats.org/officeDocument/2006/customXml" ds:itemID="{96C4F0D5-9D78-4D66-B174-2829F645E1EF}">
+<ds:datastoreItem xmlns:ds="http://schemas.openxmlformats.org/officeDocument/2006/customXml" ds:itemID="{C012806B-ADA0-47A9-AA91-2C8468E81B3B}">
   <ds:schemaRefs>
     <ds:schemaRef ds:uri="http://schemas.openxmlformats.org/officeDocument/2006/bibliography"/>
   </ds:schemaRefs>

--- a/Documents/IoTKit_SelfLearning04_Show.docx
+++ b/Documents/IoTKit_SelfLearning04_Show.docx
@@ -522,6 +522,7 @@
     </w:p>
     <w:p>
       <w:pPr>
+        <w:wordWrap w:val="0"/>
         <w:snapToGrid w:val="0"/>
         <w:spacing w:line="209" w:lineRule="auto"/>
         <w:jc w:val="right"/>
@@ -593,7 +594,7 @@
           <w:sz w:val="21"/>
           <w:szCs w:val="21"/>
         </w:rPr>
-        <w:t>5</w:t>
+        <w:t>14</w:t>
       </w:r>
       <w:r>
         <w:rPr>
@@ -12754,7 +12755,7 @@
         <w:rPr>
           <w:highlight w:val="white"/>
         </w:rPr>
-        <w:t>&gt; PostDeviceStatus(</w:t>
+        <w:t>&gt; Post(</w:t>
       </w:r>
       <w:r>
         <w:rPr>
@@ -15994,7 +15995,22 @@
           <w:color w:val="2B91AF"/>
           <w:highlight w:val="white"/>
         </w:rPr>
-        <w:t>DevicePage</w:t>
+        <w:t>Device</w:t>
+      </w:r>
+      <w:r>
+        <w:rPr>
+          <w:rFonts w:hint="eastAsia"/>
+          <w:color w:val="2B91AF"/>
+          <w:highlight w:val="white"/>
+        </w:rPr>
+        <w:t>Status</w:t>
+      </w:r>
+      <w:r>
+        <w:rPr>
+          <w:color w:val="2B91AF"/>
+          <w:highlight w:val="white"/>
+        </w:rPr>
+        <w:t>Page</w:t>
       </w:r>
       <w:r>
         <w:rPr>
@@ -16209,7 +16225,22 @@
           <w:color w:val="000000"/>
           <w:highlight w:val="white"/>
         </w:rPr>
-        <w:t xml:space="preserve"> DevicePage()</w:t>
+        <w:t xml:space="preserve"> Device</w:t>
+      </w:r>
+      <w:r>
+        <w:rPr>
+          <w:rFonts w:hint="eastAsia"/>
+          <w:color w:val="000000"/>
+          <w:highlight w:val="white"/>
+        </w:rPr>
+        <w:t>Status</w:t>
+      </w:r>
+      <w:r>
+        <w:rPr>
+          <w:color w:val="000000"/>
+          <w:highlight w:val="white"/>
+        </w:rPr>
+        <w:t>Page()</w:t>
       </w:r>
     </w:p>
     <w:p>
@@ -17822,7 +17853,24 @@
           <w:color w:val="2B91AF"/>
           <w:highlight w:val="white"/>
         </w:rPr>
-        <w:t>DevicePage</w:t>
+        <w:t>Device</w:t>
+      </w:r>
+      <w:r>
+        <w:rPr>
+          <w:rFonts w:hint="eastAsia"/>
+          <w:b/>
+          <w:color w:val="2B91AF"/>
+          <w:highlight w:val="white"/>
+        </w:rPr>
+        <w:t>Status</w:t>
+      </w:r>
+      <w:r>
+        <w:rPr>
+          <w:b/>
+          <w:color w:val="2B91AF"/>
+          <w:highlight w:val="white"/>
+        </w:rPr>
+        <w:t>Page</w:t>
       </w:r>
       <w:r>
         <w:rPr>
@@ -39734,6 +39782,20 @@
 </file>
 
 <file path=customXml/item1.xml><?xml version="1.0" encoding="utf-8"?>
+<p:properties xmlns:p="http://schemas.microsoft.com/office/2006/metadata/properties" xmlns:xsi="http://www.w3.org/2001/XMLSchema-instance" xmlns:pc="http://schemas.microsoft.com/office/infopath/2007/PartnerControls">
+  <documentManagement>
+    <SharedWithUsers xmlns="337d9d00-64c5-40c2-b619-6b9014b9795b">
+      <UserInfo>
+        <DisplayName>Takaaki Umada</DisplayName>
+        <AccountId>31</AccountId>
+        <AccountType/>
+      </UserInfo>
+    </SharedWithUsers>
+  </documentManagement>
+</p:properties>
+</file>
+
+<file path=customXml/item2.xml><?xml version="1.0" encoding="utf-8"?>
 <ct:contentTypeSchema xmlns:ct="http://schemas.microsoft.com/office/2006/metadata/contentType" xmlns:ma="http://schemas.microsoft.com/office/2006/metadata/properties/metaAttributes" ct:_="" ma:_="" ma:contentTypeName="ドキュメント" ma:contentTypeID="0x010100E38A69EF18966B4B9A06C81B163D71DC" ma:contentTypeVersion="1" ma:contentTypeDescription="新しいドキュメントを作成します。" ma:contentTypeScope="" ma:versionID="759fe6db5945cac57b4698be3c41649c">
   <xsd:schema xmlns:xsd="http://www.w3.org/2001/XMLSchema" xmlns:xs="http://www.w3.org/2001/XMLSchema" xmlns:p="http://schemas.microsoft.com/office/2006/metadata/properties" xmlns:ns2="337d9d00-64c5-40c2-b619-6b9014b9795b" targetNamespace="http://schemas.microsoft.com/office/2006/metadata/properties" ma:root="true" ma:fieldsID="70be561798124aee34105dedf1e2d455" ns2:_="">
     <xsd:import namespace="337d9d00-64c5-40c2-b619-6b9014b9795b"/>
@@ -39873,20 +39935,6 @@
 </ct:contentTypeSchema>
 </file>
 
-<file path=customXml/item2.xml><?xml version="1.0" encoding="utf-8"?>
-<p:properties xmlns:p="http://schemas.microsoft.com/office/2006/metadata/properties" xmlns:xsi="http://www.w3.org/2001/XMLSchema-instance" xmlns:pc="http://schemas.microsoft.com/office/infopath/2007/PartnerControls">
-  <documentManagement>
-    <SharedWithUsers xmlns="337d9d00-64c5-40c2-b619-6b9014b9795b">
-      <UserInfo>
-        <DisplayName>Takaaki Umada</DisplayName>
-        <AccountId>31</AccountId>
-        <AccountType/>
-      </UserInfo>
-    </SharedWithUsers>
-  </documentManagement>
-</p:properties>
-</file>
-
 <file path=customXml/item3.xml><?xml version="1.0" encoding="utf-8"?>
 <?mso-contentType ?>
 <FormTemplates xmlns="http://schemas.microsoft.com/sharepoint/v3/contenttype/forms">
@@ -39901,6 +39949,16 @@
 </file>
 
 <file path=customXml/itemProps1.xml><?xml version="1.0" encoding="utf-8"?>
+<ds:datastoreItem xmlns:ds="http://schemas.openxmlformats.org/officeDocument/2006/customXml" ds:itemID="{21D94AAA-5C5E-4D2C-BB1F-7713446471A1}">
+  <ds:schemaRefs>
+    <ds:schemaRef ds:uri="http://schemas.microsoft.com/office/2006/metadata/properties"/>
+    <ds:schemaRef ds:uri="http://schemas.microsoft.com/office/infopath/2007/PartnerControls"/>
+    <ds:schemaRef ds:uri="337d9d00-64c5-40c2-b619-6b9014b9795b"/>
+  </ds:schemaRefs>
+</ds:datastoreItem>
+</file>
+
+<file path=customXml/itemProps2.xml><?xml version="1.0" encoding="utf-8"?>
 <ds:datastoreItem xmlns:ds="http://schemas.openxmlformats.org/officeDocument/2006/customXml" ds:itemID="{AA83D4AC-BA24-4890-B9F4-0BECB077D9C4}">
   <ds:schemaRefs>
     <ds:schemaRef ds:uri="http://schemas.microsoft.com/office/2006/metadata/contentType"/>
@@ -39918,16 +39976,6 @@
 </ds:datastoreItem>
 </file>
 
-<file path=customXml/itemProps2.xml><?xml version="1.0" encoding="utf-8"?>
-<ds:datastoreItem xmlns:ds="http://schemas.openxmlformats.org/officeDocument/2006/customXml" ds:itemID="{21D94AAA-5C5E-4D2C-BB1F-7713446471A1}">
-  <ds:schemaRefs>
-    <ds:schemaRef ds:uri="http://schemas.microsoft.com/office/2006/metadata/properties"/>
-    <ds:schemaRef ds:uri="http://schemas.microsoft.com/office/infopath/2007/PartnerControls"/>
-    <ds:schemaRef ds:uri="337d9d00-64c5-40c2-b619-6b9014b9795b"/>
-  </ds:schemaRefs>
-</ds:datastoreItem>
-</file>
-
 <file path=customXml/itemProps3.xml><?xml version="1.0" encoding="utf-8"?>
 <ds:datastoreItem xmlns:ds="http://schemas.openxmlformats.org/officeDocument/2006/customXml" ds:itemID="{90BB17A8-96C6-42A8-9ACA-80C580D687B9}">
   <ds:schemaRefs>
@@ -39937,7 +39985,7 @@
 </file>
 
 <file path=customXml/itemProps4.xml><?xml version="1.0" encoding="utf-8"?>
-<ds:datastoreItem xmlns:ds="http://schemas.openxmlformats.org/officeDocument/2006/customXml" ds:itemID="{C012806B-ADA0-47A9-AA91-2C8468E81B3B}">
+<ds:datastoreItem xmlns:ds="http://schemas.openxmlformats.org/officeDocument/2006/customXml" ds:itemID="{223F3648-0F3A-4AB6-B0C3-8D83BC724E0B}">
   <ds:schemaRefs>
     <ds:schemaRef ds:uri="http://schemas.openxmlformats.org/officeDocument/2006/bibliography"/>
   </ds:schemaRefs>

--- a/Documents/IoTKit_SelfLearning04_Show.docx
+++ b/Documents/IoTKit_SelfLearning04_Show.docx
@@ -594,7 +594,15 @@
           <w:sz w:val="21"/>
           <w:szCs w:val="21"/>
         </w:rPr>
-        <w:t>14</w:t>
+        <w:t>1</w:t>
+      </w:r>
+      <w:r>
+        <w:rPr>
+          <w:rFonts w:ascii="メイリオ" w:eastAsia="メイリオ" w:hAnsi="メイリオ" w:cs="Arial" w:hint="eastAsia"/>
+          <w:sz w:val="21"/>
+          <w:szCs w:val="21"/>
+        </w:rPr>
+        <w:t>6</w:t>
       </w:r>
       <w:r>
         <w:rPr>
@@ -1344,7 +1352,7 @@
         </w:rPr>
         <w:fldChar w:fldCharType="separate"/>
       </w:r>
-      <w:hyperlink w:anchor="_Toc416034402" w:history="1">
+      <w:hyperlink w:anchor="_Toc416957500" w:history="1">
         <w:r>
           <w:rPr>
             <w:rStyle w:val="ab"/>
@@ -1392,7 +1400,7 @@
           <w:rPr>
             <w:webHidden/>
           </w:rPr>
-          <w:instrText xml:space="preserve"> PAGEREF _Toc416034402 \h </w:instrText>
+          <w:instrText xml:space="preserve"> PAGEREF _Toc416957500 \h </w:instrText>
         </w:r>
         <w:r>
           <w:rPr>
@@ -1434,7 +1442,7 @@
           <w:szCs w:val="22"/>
         </w:rPr>
       </w:pPr>
-      <w:hyperlink w:anchor="_Toc416034403" w:history="1">
+      <w:hyperlink w:anchor="_Toc416957501" w:history="1">
         <w:r>
           <w:rPr>
             <w:rStyle w:val="ab"/>
@@ -1479,7 +1487,7 @@
             <w:noProof/>
             <w:webHidden/>
           </w:rPr>
-          <w:instrText xml:space="preserve"> PAGEREF _Toc416034403 \h </w:instrText>
+          <w:instrText xml:space="preserve"> PAGEREF _Toc416957501 \h </w:instrText>
         </w:r>
         <w:r>
           <w:rPr>
@@ -1525,7 +1533,7 @@
           <w:szCs w:val="22"/>
         </w:rPr>
       </w:pPr>
-      <w:hyperlink w:anchor="_Toc416034404" w:history="1">
+      <w:hyperlink w:anchor="_Toc416957502" w:history="1">
         <w:r>
           <w:rPr>
             <w:rStyle w:val="ab"/>
@@ -1570,7 +1578,7 @@
             <w:noProof/>
             <w:webHidden/>
           </w:rPr>
-          <w:instrText xml:space="preserve"> PAGEREF _Toc416034404 \h </w:instrText>
+          <w:instrText xml:space="preserve"> PAGEREF _Toc416957502 \h </w:instrText>
         </w:r>
         <w:r>
           <w:rPr>
@@ -1610,7 +1618,7 @@
           <w:szCs w:val="22"/>
         </w:rPr>
       </w:pPr>
-      <w:hyperlink w:anchor="_Toc416034405" w:history="1">
+      <w:hyperlink w:anchor="_Toc416957503" w:history="1">
         <w:r>
           <w:rPr>
             <w:rStyle w:val="ab"/>
@@ -1669,7 +1677,7 @@
           <w:rPr>
             <w:webHidden/>
           </w:rPr>
-          <w:instrText xml:space="preserve"> PAGEREF _Toc416034405 \h </w:instrText>
+          <w:instrText xml:space="preserve"> PAGEREF _Toc416957503 \h </w:instrText>
         </w:r>
         <w:r>
           <w:rPr>
@@ -1711,7 +1719,7 @@
           <w:szCs w:val="22"/>
         </w:rPr>
       </w:pPr>
-      <w:hyperlink w:anchor="_Toc416034406" w:history="1">
+      <w:hyperlink w:anchor="_Toc416957504" w:history="1">
         <w:r>
           <w:rPr>
             <w:rStyle w:val="ab"/>
@@ -1762,7 +1770,7 @@
             <w:noProof/>
             <w:webHidden/>
           </w:rPr>
-          <w:instrText xml:space="preserve"> PAGEREF _Toc416034406 \h </w:instrText>
+          <w:instrText xml:space="preserve"> PAGEREF _Toc416957504 \h </w:instrText>
         </w:r>
         <w:r>
           <w:rPr>
@@ -1808,7 +1816,7 @@
           <w:szCs w:val="22"/>
         </w:rPr>
       </w:pPr>
-      <w:hyperlink w:anchor="_Toc416034407" w:history="1">
+      <w:hyperlink w:anchor="_Toc416957505" w:history="1">
         <w:r>
           <w:rPr>
             <w:rStyle w:val="ab"/>
@@ -1867,7 +1875,7 @@
             <w:noProof/>
             <w:webHidden/>
           </w:rPr>
-          <w:instrText xml:space="preserve"> PAGEREF _Toc416034407 \h </w:instrText>
+          <w:instrText xml:space="preserve"> PAGEREF _Toc416957505 \h </w:instrText>
         </w:r>
         <w:r>
           <w:rPr>
@@ -1913,7 +1921,7 @@
           <w:szCs w:val="22"/>
         </w:rPr>
       </w:pPr>
-      <w:hyperlink w:anchor="_Toc416034408" w:history="1">
+      <w:hyperlink w:anchor="_Toc416957506" w:history="1">
         <w:r>
           <w:rPr>
             <w:rStyle w:val="ab"/>
@@ -1972,7 +1980,7 @@
             <w:noProof/>
             <w:webHidden/>
           </w:rPr>
-          <w:instrText xml:space="preserve"> PAGEREF _Toc416034408 \h </w:instrText>
+          <w:instrText xml:space="preserve"> PAGEREF _Toc416957506 \h </w:instrText>
         </w:r>
         <w:r>
           <w:rPr>
@@ -2012,7 +2020,7 @@
           <w:szCs w:val="22"/>
         </w:rPr>
       </w:pPr>
-      <w:hyperlink w:anchor="_Toc416034409" w:history="1">
+      <w:hyperlink w:anchor="_Toc416957507" w:history="1">
         <w:r>
           <w:rPr>
             <w:rStyle w:val="ab"/>
@@ -2071,7 +2079,7 @@
           <w:rPr>
             <w:webHidden/>
           </w:rPr>
-          <w:instrText xml:space="preserve"> PAGEREF _Toc416034409 \h </w:instrText>
+          <w:instrText xml:space="preserve"> PAGEREF _Toc416957507 \h </w:instrText>
         </w:r>
         <w:r>
           <w:rPr>
@@ -2113,7 +2121,7 @@
           <w:szCs w:val="22"/>
         </w:rPr>
       </w:pPr>
-      <w:hyperlink w:anchor="_Toc416034410" w:history="1">
+      <w:hyperlink w:anchor="_Toc416957508" w:history="1">
         <w:r>
           <w:rPr>
             <w:rStyle w:val="ab"/>
@@ -2164,7 +2172,7 @@
             <w:noProof/>
             <w:webHidden/>
           </w:rPr>
-          <w:instrText xml:space="preserve"> PAGEREF _Toc416034410 \h </w:instrText>
+          <w:instrText xml:space="preserve"> PAGEREF _Toc416957508 \h </w:instrText>
         </w:r>
         <w:r>
           <w:rPr>
@@ -2210,7 +2218,7 @@
           <w:szCs w:val="22"/>
         </w:rPr>
       </w:pPr>
-      <w:hyperlink w:anchor="_Toc416034411" w:history="1">
+      <w:hyperlink w:anchor="_Toc416957509" w:history="1">
         <w:r>
           <w:rPr>
             <w:rStyle w:val="ab"/>
@@ -2261,7 +2269,7 @@
             <w:noProof/>
             <w:webHidden/>
           </w:rPr>
-          <w:instrText xml:space="preserve"> PAGEREF _Toc416034411 \h </w:instrText>
+          <w:instrText xml:space="preserve"> PAGEREF _Toc416957509 \h </w:instrText>
         </w:r>
         <w:r>
           <w:rPr>
@@ -2307,7 +2315,7 @@
           <w:szCs w:val="22"/>
         </w:rPr>
       </w:pPr>
-      <w:hyperlink w:anchor="_Toc416034412" w:history="1">
+      <w:hyperlink w:anchor="_Toc416957510" w:history="1">
         <w:r>
           <w:rPr>
             <w:rStyle w:val="ab"/>
@@ -2373,7 +2381,7 @@
             <w:noProof/>
             <w:webHidden/>
           </w:rPr>
-          <w:instrText xml:space="preserve"> PAGEREF _Toc416034412 \h </w:instrText>
+          <w:instrText xml:space="preserve"> PAGEREF _Toc416957510 \h </w:instrText>
         </w:r>
         <w:r>
           <w:rPr>
@@ -2419,7 +2427,7 @@
           <w:szCs w:val="22"/>
         </w:rPr>
       </w:pPr>
-      <w:hyperlink w:anchor="_Toc416034413" w:history="1">
+      <w:hyperlink w:anchor="_Toc416957511" w:history="1">
         <w:r>
           <w:rPr>
             <w:rStyle w:val="ab"/>
@@ -2478,7 +2486,7 @@
             <w:noProof/>
             <w:webHidden/>
           </w:rPr>
-          <w:instrText xml:space="preserve"> PAGEREF _Toc416034413 \h </w:instrText>
+          <w:instrText xml:space="preserve"> PAGEREF _Toc416957511 \h </w:instrText>
         </w:r>
         <w:r>
           <w:rPr>
@@ -2518,7 +2526,7 @@
           <w:szCs w:val="22"/>
         </w:rPr>
       </w:pPr>
-      <w:hyperlink w:anchor="_Toc416034414" w:history="1">
+      <w:hyperlink w:anchor="_Toc416957512" w:history="1">
         <w:r>
           <w:rPr>
             <w:rStyle w:val="ab"/>
@@ -2577,7 +2585,7 @@
           <w:rPr>
             <w:webHidden/>
           </w:rPr>
-          <w:instrText xml:space="preserve"> PAGEREF _Toc416034414 \h </w:instrText>
+          <w:instrText xml:space="preserve"> PAGEREF _Toc416957512 \h </w:instrText>
         </w:r>
         <w:r>
           <w:rPr>
@@ -2619,7 +2627,7 @@
           <w:szCs w:val="22"/>
         </w:rPr>
       </w:pPr>
-      <w:hyperlink w:anchor="_Toc416034415" w:history="1">
+      <w:hyperlink w:anchor="_Toc416957513" w:history="1">
         <w:r>
           <w:rPr>
             <w:rStyle w:val="ab"/>
@@ -2685,7 +2693,7 @@
             <w:noProof/>
             <w:webHidden/>
           </w:rPr>
-          <w:instrText xml:space="preserve"> PAGEREF _Toc416034415 \h </w:instrText>
+          <w:instrText xml:space="preserve"> PAGEREF _Toc416957513 \h </w:instrText>
         </w:r>
         <w:r>
           <w:rPr>
@@ -2731,7 +2739,7 @@
           <w:szCs w:val="22"/>
         </w:rPr>
       </w:pPr>
-      <w:hyperlink w:anchor="_Toc416034416" w:history="1">
+      <w:hyperlink w:anchor="_Toc416957514" w:history="1">
         <w:r>
           <w:rPr>
             <w:rStyle w:val="ab"/>
@@ -2797,7 +2805,7 @@
             <w:noProof/>
             <w:webHidden/>
           </w:rPr>
-          <w:instrText xml:space="preserve"> PAGEREF _Toc416034416 \h </w:instrText>
+          <w:instrText xml:space="preserve"> PAGEREF _Toc416957514 \h </w:instrText>
         </w:r>
         <w:r>
           <w:rPr>
@@ -2843,7 +2851,7 @@
           <w:szCs w:val="22"/>
         </w:rPr>
       </w:pPr>
-      <w:hyperlink w:anchor="_Toc416034417" w:history="1">
+      <w:hyperlink w:anchor="_Toc416957515" w:history="1">
         <w:r>
           <w:rPr>
             <w:rStyle w:val="ab"/>
@@ -2909,7 +2917,7 @@
             <w:noProof/>
             <w:webHidden/>
           </w:rPr>
-          <w:instrText xml:space="preserve"> PAGEREF _Toc416034417 \h </w:instrText>
+          <w:instrText xml:space="preserve"> PAGEREF _Toc416957515 \h </w:instrText>
         </w:r>
         <w:r>
           <w:rPr>
@@ -2949,7 +2957,7 @@
           <w:szCs w:val="22"/>
         </w:rPr>
       </w:pPr>
-      <w:hyperlink w:anchor="_Toc416034418" w:history="1">
+      <w:hyperlink w:anchor="_Toc416957516" w:history="1">
         <w:r>
           <w:rPr>
             <w:rStyle w:val="ab"/>
@@ -3008,7 +3016,7 @@
           <w:rPr>
             <w:webHidden/>
           </w:rPr>
-          <w:instrText xml:space="preserve"> PAGEREF _Toc416034418 \h </w:instrText>
+          <w:instrText xml:space="preserve"> PAGEREF _Toc416957516 \h </w:instrText>
         </w:r>
         <w:r>
           <w:rPr>
@@ -3050,7 +3058,7 @@
           <w:szCs w:val="22"/>
         </w:rPr>
       </w:pPr>
-      <w:hyperlink w:anchor="_Toc416034419" w:history="1">
+      <w:hyperlink w:anchor="_Toc416957517" w:history="1">
         <w:r>
           <w:rPr>
             <w:rStyle w:val="ab"/>
@@ -3101,7 +3109,7 @@
             <w:noProof/>
             <w:webHidden/>
           </w:rPr>
-          <w:instrText xml:space="preserve"> PAGEREF _Toc416034419 \h </w:instrText>
+          <w:instrText xml:space="preserve"> PAGEREF _Toc416957517 \h </w:instrText>
         </w:r>
         <w:r>
           <w:rPr>
@@ -3147,7 +3155,7 @@
           <w:szCs w:val="22"/>
         </w:rPr>
       </w:pPr>
-      <w:hyperlink w:anchor="_Toc416034420" w:history="1">
+      <w:hyperlink w:anchor="_Toc416957518" w:history="1">
         <w:r>
           <w:rPr>
             <w:rStyle w:val="ab"/>
@@ -3213,7 +3221,7 @@
             <w:noProof/>
             <w:webHidden/>
           </w:rPr>
-          <w:instrText xml:space="preserve"> PAGEREF _Toc416034420 \h </w:instrText>
+          <w:instrText xml:space="preserve"> PAGEREF _Toc416957518 \h </w:instrText>
         </w:r>
         <w:r>
           <w:rPr>
@@ -3259,7 +3267,7 @@
           <w:szCs w:val="22"/>
         </w:rPr>
       </w:pPr>
-      <w:hyperlink w:anchor="_Toc416034421" w:history="1">
+      <w:hyperlink w:anchor="_Toc416957519" w:history="1">
         <w:r>
           <w:rPr>
             <w:rStyle w:val="ab"/>
@@ -3333,7 +3341,7 @@
             <w:noProof/>
             <w:webHidden/>
           </w:rPr>
-          <w:instrText xml:space="preserve"> PAGEREF _Toc416034421 \h </w:instrText>
+          <w:instrText xml:space="preserve"> PAGEREF _Toc416957519 \h </w:instrText>
         </w:r>
         <w:r>
           <w:rPr>
@@ -3379,7 +3387,7 @@
           <w:szCs w:val="22"/>
         </w:rPr>
       </w:pPr>
-      <w:hyperlink w:anchor="_Toc416034422" w:history="1">
+      <w:hyperlink w:anchor="_Toc416957520" w:history="1">
         <w:r>
           <w:rPr>
             <w:rStyle w:val="ab"/>
@@ -3438,7 +3446,7 @@
             <w:noProof/>
             <w:webHidden/>
           </w:rPr>
-          <w:instrText xml:space="preserve"> PAGEREF _Toc416034422 \h </w:instrText>
+          <w:instrText xml:space="preserve"> PAGEREF _Toc416957520 \h </w:instrText>
         </w:r>
         <w:r>
           <w:rPr>
@@ -3478,7 +3486,7 @@
           <w:szCs w:val="22"/>
         </w:rPr>
       </w:pPr>
-      <w:hyperlink w:anchor="_Toc416034423" w:history="1">
+      <w:hyperlink w:anchor="_Toc416957521" w:history="1">
         <w:r>
           <w:rPr>
             <w:rStyle w:val="ab"/>
@@ -3526,7 +3534,7 @@
           <w:rPr>
             <w:webHidden/>
           </w:rPr>
-          <w:instrText xml:space="preserve"> PAGEREF _Toc416034423 \h </w:instrText>
+          <w:instrText xml:space="preserve"> PAGEREF _Toc416957521 \h </w:instrText>
         </w:r>
         <w:r>
           <w:rPr>
@@ -3635,7 +3643,7 @@
                 </w14:shadow>
               </w:rPr>
             </w:pPr>
-            <w:bookmarkStart w:id="2" w:name="_Toc416034402"/>
+            <w:bookmarkStart w:id="2" w:name="_Toc416957500"/>
             <w:bookmarkStart w:id="3" w:name="_Toc358904811"/>
             <w:r>
               <w:rPr>
@@ -3680,7 +3688,7 @@
         <w:pStyle w:val="2"/>
         <w:spacing w:after="120"/>
       </w:pPr>
-      <w:bookmarkStart w:id="4" w:name="_Toc416034403"/>
+      <w:bookmarkStart w:id="4" w:name="_Toc416957501"/>
       <w:r>
         <w:rPr>
           <w:rFonts w:cs="ＭＳ 明朝" w:hint="eastAsia"/>
@@ -3769,7 +3777,7 @@
         <w:pStyle w:val="2"/>
         <w:spacing w:after="120"/>
       </w:pPr>
-      <w:bookmarkStart w:id="5" w:name="_Toc416034404"/>
+      <w:bookmarkStart w:id="5" w:name="_Toc416957502"/>
       <w:bookmarkEnd w:id="3"/>
       <w:r>
         <w:rPr>
@@ -4566,7 +4574,7 @@
                 </w14:shadow>
               </w:rPr>
             </w:pPr>
-            <w:bookmarkStart w:id="6" w:name="_Toc416034405"/>
+            <w:bookmarkStart w:id="6" w:name="_Toc416957503"/>
             <w:r>
               <w:rPr>
                 <w:rFonts w:ascii="メイリオ" w:eastAsia="メイリオ" w:hAnsi="メイリオ" w:cs="Arial" w:hint="eastAsia"/>
@@ -4848,7 +4856,7 @@
       <w:bookmarkStart w:id="9" w:name="_Toc381176954"/>
       <w:bookmarkStart w:id="10" w:name="_Toc381177002"/>
       <w:bookmarkStart w:id="11" w:name="_Toc381177047"/>
-      <w:bookmarkStart w:id="12" w:name="_Toc416034406"/>
+      <w:bookmarkStart w:id="12" w:name="_Toc416957504"/>
       <w:bookmarkEnd w:id="7"/>
       <w:bookmarkEnd w:id="8"/>
       <w:bookmarkEnd w:id="9"/>
@@ -6392,7 +6400,7 @@
         <w:pStyle w:val="2"/>
         <w:spacing w:after="120"/>
       </w:pPr>
-      <w:bookmarkStart w:id="13" w:name="_Toc416034407"/>
+      <w:bookmarkStart w:id="13" w:name="_Toc416957505"/>
       <w:r>
         <w:rPr>
           <w:rFonts w:hint="eastAsia"/>
@@ -7805,7 +7813,7 @@
         <w:pStyle w:val="2"/>
         <w:spacing w:after="120"/>
       </w:pPr>
-      <w:bookmarkStart w:id="14" w:name="_Toc416034408"/>
+      <w:bookmarkStart w:id="14" w:name="_Toc416957506"/>
       <w:r>
         <w:rPr>
           <w:rFonts w:hint="eastAsia"/>
@@ -11066,7 +11074,7 @@
                 </w14:shadow>
               </w:rPr>
             </w:pPr>
-            <w:bookmarkStart w:id="15" w:name="_Toc416034409"/>
+            <w:bookmarkStart w:id="15" w:name="_Toc416957507"/>
             <w:r>
               <w:rPr>
                 <w:rFonts w:ascii="メイリオ" w:eastAsia="メイリオ" w:hAnsi="メイリオ" w:cs="Arial" w:hint="eastAsia"/>
@@ -11323,7 +11331,7 @@
       <w:bookmarkStart w:id="18" w:name="_Toc381176957"/>
       <w:bookmarkStart w:id="19" w:name="_Toc381177005"/>
       <w:bookmarkStart w:id="20" w:name="_Toc381177050"/>
-      <w:bookmarkStart w:id="21" w:name="_Toc416034410"/>
+      <w:bookmarkStart w:id="21" w:name="_Toc416957508"/>
       <w:bookmarkEnd w:id="16"/>
       <w:bookmarkEnd w:id="17"/>
       <w:bookmarkEnd w:id="18"/>
@@ -12198,7 +12206,35 @@
         <w:rPr>
           <w:rFonts w:hint="eastAsia"/>
         </w:rPr>
-        <w:t>作業に入る前に、一度、全体をリビルドしておいてください。</w:t>
+        <w:t>実習を行うのは、Windows Storeアプリのみなので、ソリューションエクスプローラーで“</w:t>
+      </w:r>
+      <w:r>
+        <w:rPr>
+          <w:rFonts w:hint="eastAsia"/>
+          <w:i/>
+        </w:rPr>
+        <w:t>iotkitms</w:t>
+      </w:r>
+      <w:r>
+        <w:rPr>
+          <w:rFonts w:hint="eastAsia"/>
+        </w:rPr>
+        <w:t>.WindowsPhone(Windows Phone 8.1)</w:t>
+      </w:r>
+      <w:r>
+        <w:t>”</w:t>
+      </w:r>
+      <w:r>
+        <w:rPr>
+          <w:rFonts w:hint="eastAsia"/>
+        </w:rPr>
+        <w:t>を右クリック→”プロジェクトのアンロード“を選択して、無効にしておいてください。この操作の後</w:t>
+      </w:r>
+      <w:r>
+        <w:rPr>
+          <w:rFonts w:hint="eastAsia"/>
+        </w:rPr>
+        <w:t>、一度、全体をリビルドしておいてください。</w:t>
       </w:r>
     </w:p>
     <w:p>
@@ -12666,7 +12702,14 @@
         <w:rPr>
           <w:rFonts w:hint="eastAsia"/>
         </w:rPr>
-        <w:t>図の要領で順に選択、入力していきます。この一連の作業で、“Controllers”、“Models”の両ホルダーに、“DeviceStatus”で始まる、Mobile Serviceが管理するストレージへのアクセス機能を提供する二つのソースファイルが追加されます。</w:t>
+        <w:t>図の要領で順に選択、入力していきます。この一連の作業で、“Controllers”、“Models”の両ホルダーに、</w:t>
+      </w:r>
+      <w:r>
+        <w:rPr>
+          <w:rFonts w:hint="eastAsia"/>
+        </w:rPr>
+        <w:lastRenderedPageBreak/>
+        <w:t>“DeviceStatus”で始まる、Mobile Serviceが管理するストレージへのアクセス機能を提供する二つのソースファイルが追加されます。</w:t>
       </w:r>
     </w:p>
     <w:p>
@@ -12679,7 +12722,6 @@
         <w:rPr>
           <w:rFonts w:hint="eastAsia"/>
         </w:rPr>
-        <w:lastRenderedPageBreak/>
         <w:t>次に、“Controllers</w:t>
       </w:r>
       <w:r>
@@ -13384,7 +13426,7 @@
         </w:pBdr>
         <w:spacing w:after="120"/>
       </w:pPr>
-      <w:bookmarkStart w:id="22" w:name="_Toc416034411"/>
+      <w:bookmarkStart w:id="22" w:name="_Toc416957509"/>
       <w:r>
         <w:rPr>
           <w:rFonts w:hint="eastAsia"/>
@@ -17208,28 +17250,150 @@
         <w:rPr>
           <w:rFonts w:hint="eastAsia"/>
         </w:rPr>
-        <w:t>最後に、“iotkitms.Shared</w:t>
-      </w:r>
-      <w:r>
-        <w:t>”</w:t>
-      </w:r>
-      <w:r>
-        <w:rPr>
-          <w:rFonts w:hint="eastAsia"/>
-        </w:rPr>
-        <w:t>プロジェクトのApp.xamlの下に従属しているApp.xaml.csを変更します。ダウンロードしてきたZIPファイルに格納されているのは、ローカルテスト向けのソースコード</w:t>
-      </w:r>
-      <w:r>
-        <w:rPr>
-          <w:rFonts w:hint="eastAsia"/>
-        </w:rPr>
-        <w:t>になっています</w:t>
-      </w:r>
-      <w:r>
-        <w:rPr>
-          <w:rFonts w:hint="eastAsia"/>
-        </w:rPr>
-        <w:t>。</w:t>
+        <w:t>次に、“</w:t>
+      </w:r>
+      <w:r>
+        <w:rPr>
+          <w:rFonts w:hint="eastAsia"/>
+          <w:i/>
+        </w:rPr>
+        <w:t>iotkitms</w:t>
+      </w:r>
+      <w:r>
+        <w:rPr>
+          <w:rFonts w:hint="eastAsia"/>
+        </w:rPr>
+        <w:t>.</w:t>
+      </w:r>
+      <w:r>
+        <w:t>Windows(Windows 8.1)”</w:t>
+      </w:r>
+      <w:r>
+        <w:rPr>
+          <w:rFonts w:hint="eastAsia"/>
+        </w:rPr>
+        <w:t>プロジェクトのDeviceStatusPage.xaml.cs（DeviceStatusPage.xamlの下に従属しているC#ソースファイル）を開いて、コンストラクターを削除します。</w:t>
+      </w:r>
+    </w:p>
+    <w:p>
+      <w:pPr>
+        <w:pStyle w:val="aff8"/>
+        <w:rPr>
+          <w:color w:val="000000"/>
+          <w:highlight w:val="white"/>
+        </w:rPr>
+      </w:pPr>
+      <w:r>
+        <w:rPr>
+          <w:color w:val="000000"/>
+          <w:highlight w:val="white"/>
+        </w:rPr>
+        <w:t xml:space="preserve">    </w:t>
+      </w:r>
+      <w:r>
+        <w:rPr>
+          <w:highlight w:val="white"/>
+        </w:rPr>
+        <w:t>public</w:t>
+      </w:r>
+      <w:r>
+        <w:rPr>
+          <w:color w:val="000000"/>
+          <w:highlight w:val="white"/>
+        </w:rPr>
+        <w:t xml:space="preserve"> </w:t>
+      </w:r>
+      <w:r>
+        <w:rPr>
+          <w:highlight w:val="white"/>
+        </w:rPr>
+        <w:t>sealed</w:t>
+      </w:r>
+      <w:r>
+        <w:rPr>
+          <w:color w:val="000000"/>
+          <w:highlight w:val="white"/>
+        </w:rPr>
+        <w:t xml:space="preserve"> </w:t>
+      </w:r>
+      <w:r>
+        <w:rPr>
+          <w:highlight w:val="white"/>
+        </w:rPr>
+        <w:t>partial</w:t>
+      </w:r>
+      <w:r>
+        <w:rPr>
+          <w:color w:val="000000"/>
+          <w:highlight w:val="white"/>
+        </w:rPr>
+        <w:t xml:space="preserve"> </w:t>
+      </w:r>
+      <w:r>
+        <w:rPr>
+          <w:highlight w:val="white"/>
+        </w:rPr>
+        <w:t>class</w:t>
+      </w:r>
+      <w:r>
+        <w:rPr>
+          <w:color w:val="000000"/>
+          <w:highlight w:val="white"/>
+        </w:rPr>
+        <w:t xml:space="preserve"> </w:t>
+      </w:r>
+      <w:r>
+        <w:rPr>
+          <w:color w:val="2B91AF"/>
+          <w:highlight w:val="white"/>
+        </w:rPr>
+        <w:t>DeviceStatusPage</w:t>
+      </w:r>
+      <w:r>
+        <w:rPr>
+          <w:color w:val="000000"/>
+          <w:highlight w:val="white"/>
+        </w:rPr>
+        <w:t xml:space="preserve"> : </w:t>
+      </w:r>
+      <w:r>
+        <w:rPr>
+          <w:color w:val="2B91AF"/>
+          <w:highlight w:val="white"/>
+        </w:rPr>
+        <w:t>Page</w:t>
+      </w:r>
+    </w:p>
+    <w:p>
+      <w:pPr>
+        <w:pStyle w:val="aff8"/>
+        <w:rPr>
+          <w:color w:val="000000"/>
+          <w:highlight w:val="white"/>
+        </w:rPr>
+      </w:pPr>
+      <w:r>
+        <w:rPr>
+          <w:color w:val="000000"/>
+          <w:highlight w:val="white"/>
+        </w:rPr>
+        <w:t xml:space="preserve">    {</w:t>
+      </w:r>
+    </w:p>
+    <w:p>
+      <w:pPr>
+        <w:pStyle w:val="aff8"/>
+        <w:rPr>
+          <w:color w:val="000000"/>
+          <w:highlight w:val="white"/>
+        </w:rPr>
+      </w:pPr>
+      <w:r>
+        <w:rPr>
+          <w:color w:val="000000"/>
+          <w:highlight w:val="white"/>
+        </w:rPr>
+        <w:t xml:space="preserve">    }</w:t>
       </w:r>
     </w:p>
     <w:p>
@@ -17242,6 +17406,54 @@
         <w:rPr>
           <w:rFonts w:hint="eastAsia"/>
         </w:rPr>
+        <w:t>※削除後の状態</w:t>
+      </w:r>
+    </w:p>
+    <w:p>
+      <w:pPr>
+        <w:pStyle w:val="305"/>
+        <w:spacing w:after="120"/>
+        <w:ind w:leftChars="0" w:left="0"/>
+      </w:pPr>
+      <w:r>
+        <w:rPr>
+          <w:rFonts w:hint="eastAsia"/>
+        </w:rPr>
+        <w:lastRenderedPageBreak/>
+        <w:t>最後に、“iotkitms.Shared</w:t>
+      </w:r>
+      <w:r>
+        <w:t>”</w:t>
+      </w:r>
+      <w:r>
+        <w:rPr>
+          <w:rFonts w:hint="eastAsia"/>
+        </w:rPr>
+        <w:t>プロジェクトのApp.xamlの下に従属しているApp.xaml.csを変更します。ダウンロードしてきたZIPファイルに格納されているのは、ローカルテスト向けのソースコード</w:t>
+      </w:r>
+      <w:r>
+        <w:rPr>
+          <w:rFonts w:hint="eastAsia"/>
+        </w:rPr>
+        <w:t>になっています</w:t>
+      </w:r>
+      <w:r>
+        <w:rPr>
+          <w:rFonts w:hint="eastAsia"/>
+        </w:rPr>
+        <w:t>。</w:t>
+      </w:r>
+    </w:p>
+    <w:p>
+      <w:pPr>
+        <w:pStyle w:val="305"/>
+        <w:spacing w:after="120"/>
+        <w:ind w:leftChars="0" w:left="0"/>
+      </w:pPr>
+      <w:r>
+        <w:rPr>
+          <w:rFonts w:hint="eastAsia"/>
+        </w:rPr>
         <w:t>27~38行目の、MobileServiceという変数をnewしている行をコメントアウトし、Mobile ServiceのURLが引数になっているコメントアウトされた行の先頭の//を</w:t>
       </w:r>
       <w:r>
@@ -17368,7 +17580,6 @@
           <w:color w:val="000000"/>
           <w:highlight w:val="white"/>
         </w:rPr>
-        <w:lastRenderedPageBreak/>
         <w:t xml:space="preserve">     </w:t>
       </w:r>
       <w:r>
@@ -17939,7 +18150,7 @@
         <w:pStyle w:val="2"/>
         <w:spacing w:after="120"/>
       </w:pPr>
-      <w:bookmarkStart w:id="23" w:name="_Toc416034412"/>
+      <w:bookmarkStart w:id="23" w:name="_Toc416957510"/>
       <w:r>
         <w:rPr>
           <w:rFonts w:hint="eastAsia"/>
@@ -18709,7 +18920,7 @@
         </w:pBdr>
         <w:spacing w:after="120"/>
       </w:pPr>
-      <w:bookmarkStart w:id="24" w:name="_Toc416034413"/>
+      <w:bookmarkStart w:id="24" w:name="_Toc416957511"/>
       <w:r>
         <w:rPr>
           <w:rFonts w:hint="eastAsia"/>
@@ -21819,7 +22030,7 @@
                 </w14:shadow>
               </w:rPr>
             </w:pPr>
-            <w:bookmarkStart w:id="25" w:name="_Toc416034414"/>
+            <w:bookmarkStart w:id="25" w:name="_Toc416957512"/>
             <w:r>
               <w:rPr>
                 <w:rFonts w:ascii="メイリオ" w:eastAsia="メイリオ" w:hAnsi="メイリオ" w:cs="Arial" w:hint="eastAsia"/>
@@ -22005,7 +22216,7 @@
         </w:pBdr>
         <w:spacing w:after="120"/>
       </w:pPr>
-      <w:bookmarkStart w:id="26" w:name="_Toc416034415"/>
+      <w:bookmarkStart w:id="26" w:name="_Toc416957513"/>
       <w:r>
         <w:rPr>
           <w:rFonts w:hint="eastAsia"/>
@@ -22399,7 +22610,7 @@
         </w:pBdr>
         <w:spacing w:after="120"/>
       </w:pPr>
-      <w:bookmarkStart w:id="27" w:name="_Toc416034416"/>
+      <w:bookmarkStart w:id="27" w:name="_Toc416957514"/>
       <w:r>
         <w:rPr>
           <w:rFonts w:hint="eastAsia"/>
@@ -23664,7 +23875,7 @@
         </w:pBdr>
         <w:spacing w:after="120"/>
       </w:pPr>
-      <w:bookmarkStart w:id="28" w:name="_Toc416034417"/>
+      <w:bookmarkStart w:id="28" w:name="_Toc416957515"/>
       <w:r>
         <w:rPr>
           <w:rFonts w:hint="eastAsia"/>
@@ -24648,7 +24859,7 @@
                 </w14:shadow>
               </w:rPr>
             </w:pPr>
-            <w:bookmarkStart w:id="29" w:name="_Toc416034418"/>
+            <w:bookmarkStart w:id="29" w:name="_Toc416957516"/>
             <w:r>
               <w:rPr>
                 <w:rFonts w:ascii="メイリオ" w:eastAsia="メイリオ" w:hAnsi="メイリオ" w:cs="Arial" w:hint="eastAsia"/>
@@ -24892,7 +25103,7 @@
         </w:pBdr>
         <w:spacing w:after="120"/>
       </w:pPr>
-      <w:bookmarkStart w:id="30" w:name="_Toc416034419"/>
+      <w:bookmarkStart w:id="30" w:name="_Toc416957517"/>
       <w:r>
         <w:rPr>
           <w:rFonts w:hint="eastAsia"/>
@@ -29181,7 +29392,7 @@
         </w:pBdr>
         <w:spacing w:after="120"/>
       </w:pPr>
-      <w:bookmarkStart w:id="31" w:name="_Toc416034420"/>
+      <w:bookmarkStart w:id="31" w:name="_Toc416957518"/>
       <w:r>
         <w:rPr>
           <w:rFonts w:hint="eastAsia"/>
@@ -30011,7 +30222,7 @@
         </w:pBdr>
         <w:spacing w:after="120"/>
       </w:pPr>
-      <w:bookmarkStart w:id="32" w:name="_Toc416034421"/>
+      <w:bookmarkStart w:id="32" w:name="_Toc416957519"/>
       <w:r>
         <w:rPr>
           <w:rFonts w:hint="eastAsia"/>
@@ -31951,7 +32162,7 @@
         </w:pBdr>
         <w:spacing w:after="120"/>
       </w:pPr>
-      <w:bookmarkStart w:id="33" w:name="_Toc416034422"/>
+      <w:bookmarkStart w:id="33" w:name="_Toc416957520"/>
       <w:r>
         <w:rPr>
           <w:rFonts w:hint="eastAsia"/>
@@ -36361,7 +36572,7 @@
             <w:bookmarkStart w:id="35" w:name="_Toc385339563"/>
             <w:bookmarkStart w:id="36" w:name="_Toc385858719"/>
             <w:bookmarkStart w:id="37" w:name="_Toc385874976"/>
-            <w:bookmarkStart w:id="38" w:name="_Toc416034423"/>
+            <w:bookmarkStart w:id="38" w:name="_Toc416957521"/>
             <w:bookmarkEnd w:id="34"/>
             <w:bookmarkEnd w:id="35"/>
             <w:bookmarkEnd w:id="36"/>
@@ -36617,7 +36828,7 @@
         <v:path o:extrusionok="f" gradientshapeok="t" o:connecttype="rect"/>
         <o:lock v:ext="edit" aspectratio="t"/>
       </v:shapetype>
-      <v:shape id="_x0000_i1027" type="#_x0000_t75" style="width:11.5pt;height:11.5pt" o:bullet="t">
+      <v:shape id="_x0000_i1031" type="#_x0000_t75" style="width:11.5pt;height:11.5pt" o:bullet="t">
         <v:imagedata r:id="rId1" o:title="BD15057_"/>
       </v:shape>
     </w:pict>
@@ -39796,6 +40007,15 @@
 </file>
 
 <file path=customXml/item2.xml><?xml version="1.0" encoding="utf-8"?>
+<?mso-contentType ?>
+<FormTemplates xmlns="http://schemas.microsoft.com/sharepoint/v3/contenttype/forms">
+  <Display>DocumentLibraryForm</Display>
+  <Edit>DocumentLibraryForm</Edit>
+  <New>DocumentLibraryForm</New>
+</FormTemplates>
+</file>
+
+<file path=customXml/item3.xml><?xml version="1.0" encoding="utf-8"?>
 <ct:contentTypeSchema xmlns:ct="http://schemas.microsoft.com/office/2006/metadata/contentType" xmlns:ma="http://schemas.microsoft.com/office/2006/metadata/properties/metaAttributes" ct:_="" ma:_="" ma:contentTypeName="ドキュメント" ma:contentTypeID="0x010100E38A69EF18966B4B9A06C81B163D71DC" ma:contentTypeVersion="1" ma:contentTypeDescription="新しいドキュメントを作成します。" ma:contentTypeScope="" ma:versionID="759fe6db5945cac57b4698be3c41649c">
   <xsd:schema xmlns:xsd="http://www.w3.org/2001/XMLSchema" xmlns:xs="http://www.w3.org/2001/XMLSchema" xmlns:p="http://schemas.microsoft.com/office/2006/metadata/properties" xmlns:ns2="337d9d00-64c5-40c2-b619-6b9014b9795b" targetNamespace="http://schemas.microsoft.com/office/2006/metadata/properties" ma:root="true" ma:fieldsID="70be561798124aee34105dedf1e2d455" ns2:_="">
     <xsd:import namespace="337d9d00-64c5-40c2-b619-6b9014b9795b"/>
@@ -39935,15 +40155,6 @@
 </ct:contentTypeSchema>
 </file>
 
-<file path=customXml/item3.xml><?xml version="1.0" encoding="utf-8"?>
-<?mso-contentType ?>
-<FormTemplates xmlns="http://schemas.microsoft.com/sharepoint/v3/contenttype/forms">
-  <Display>DocumentLibraryForm</Display>
-  <Edit>DocumentLibraryForm</Edit>
-  <New>DocumentLibraryForm</New>
-</FormTemplates>
-</file>
-
 <file path=customXml/item4.xml><?xml version="1.0" encoding="utf-8"?>
 <b:Sources xmlns:b="http://schemas.openxmlformats.org/officeDocument/2006/bibliography" xmlns="http://schemas.openxmlformats.org/officeDocument/2006/bibliography" SelectedStyle="\APASixthEditionOfficeOnline.xsl" StyleName="APA" Version="6"/>
 </file>
@@ -39959,6 +40170,14 @@
 </file>
 
 <file path=customXml/itemProps2.xml><?xml version="1.0" encoding="utf-8"?>
+<ds:datastoreItem xmlns:ds="http://schemas.openxmlformats.org/officeDocument/2006/customXml" ds:itemID="{90BB17A8-96C6-42A8-9ACA-80C580D687B9}">
+  <ds:schemaRefs>
+    <ds:schemaRef ds:uri="http://schemas.microsoft.com/sharepoint/v3/contenttype/forms"/>
+  </ds:schemaRefs>
+</ds:datastoreItem>
+</file>
+
+<file path=customXml/itemProps3.xml><?xml version="1.0" encoding="utf-8"?>
 <ds:datastoreItem xmlns:ds="http://schemas.openxmlformats.org/officeDocument/2006/customXml" ds:itemID="{AA83D4AC-BA24-4890-B9F4-0BECB077D9C4}">
   <ds:schemaRefs>
     <ds:schemaRef ds:uri="http://schemas.microsoft.com/office/2006/metadata/contentType"/>
@@ -39976,16 +40195,8 @@
 </ds:datastoreItem>
 </file>
 
-<file path=customXml/itemProps3.xml><?xml version="1.0" encoding="utf-8"?>
-<ds:datastoreItem xmlns:ds="http://schemas.openxmlformats.org/officeDocument/2006/customXml" ds:itemID="{90BB17A8-96C6-42A8-9ACA-80C580D687B9}">
-  <ds:schemaRefs>
-    <ds:schemaRef ds:uri="http://schemas.microsoft.com/sharepoint/v3/contenttype/forms"/>
-  </ds:schemaRefs>
-</ds:datastoreItem>
-</file>
-
 <file path=customXml/itemProps4.xml><?xml version="1.0" encoding="utf-8"?>
-<ds:datastoreItem xmlns:ds="http://schemas.openxmlformats.org/officeDocument/2006/customXml" ds:itemID="{223F3648-0F3A-4AB6-B0C3-8D83BC724E0B}">
+<ds:datastoreItem xmlns:ds="http://schemas.openxmlformats.org/officeDocument/2006/customXml" ds:itemID="{547D8E6D-6DDC-4860-AF7F-F71430D7E105}">
   <ds:schemaRefs>
     <ds:schemaRef ds:uri="http://schemas.openxmlformats.org/officeDocument/2006/bibliography"/>
   </ds:schemaRefs>
